--- a/4. Data Visualization/Lesson 2/Study.docx
+++ b/4. Data Visualization/Lesson 2/Study.docx
@@ -116,6 +116,9 @@
     </w:p>
     <w:p>
       <w:pPr>
+        <w:pBdr>
+          <w:bottom w:val="double" w:sz="6" w:space="1" w:color="auto"/>
+        </w:pBdr>
         <w:shd w:val="clear" w:color="auto" w:fill="FAFBFC"/>
         <w:spacing w:after="0" w:line="320" w:lineRule="atLeast"/>
         <w:jc w:val="right"/>
@@ -135,6 +138,35 @@
         </w:rPr>
         <w:t>NEXT</w:t>
       </w:r>
+    </w:p>
+    <w:p>
+      <w:pPr>
+        <w:pBdr>
+          <w:bottom w:val="double" w:sz="6" w:space="1" w:color="auto"/>
+        </w:pBdr>
+        <w:shd w:val="clear" w:color="auto" w:fill="FAFBFC"/>
+        <w:spacing w:after="0" w:line="320" w:lineRule="atLeast"/>
+        <w:jc w:val="right"/>
+        <w:rPr>
+          <w:rFonts w:ascii="Helvetica" w:eastAsia="Times New Roman" w:hAnsi="Helvetica" w:cs="Helvetica"/>
+          <w:color w:val="58646D"/>
+          <w:sz w:val="24"/>
+          <w:szCs w:val="24"/>
+        </w:rPr>
+      </w:pPr>
+    </w:p>
+    <w:p>
+      <w:pPr>
+        <w:shd w:val="clear" w:color="auto" w:fill="FAFBFC"/>
+        <w:spacing w:after="0" w:line="320" w:lineRule="atLeast"/>
+        <w:jc w:val="right"/>
+        <w:rPr>
+          <w:rFonts w:ascii="Helvetica" w:eastAsia="Times New Roman" w:hAnsi="Helvetica" w:cs="Helvetica"/>
+          <w:color w:val="58646D"/>
+          <w:sz w:val="24"/>
+          <w:szCs w:val="24"/>
+        </w:rPr>
+      </w:pPr>
     </w:p>
     <w:p>
       <w:pPr>
@@ -634,6 +666,7 @@
           <w:sz w:val="30"/>
           <w:szCs w:val="30"/>
         </w:rPr>
+        <w:lastRenderedPageBreak/>
         <w:t>Likert Scale</w:t>
       </w:r>
     </w:p>
@@ -654,7 +687,6 @@
           <w:sz w:val="23"/>
           <w:szCs w:val="23"/>
         </w:rPr>
-        <w:lastRenderedPageBreak/>
         <w:t>One form of data you might encounter is response data to a </w:t>
       </w:r>
       <w:r>
@@ -1002,6 +1034,9 @@
     </w:p>
     <w:p>
       <w:pPr>
+        <w:pBdr>
+          <w:bottom w:val="double" w:sz="6" w:space="1" w:color="auto"/>
+        </w:pBdr>
         <w:spacing w:line="240" w:lineRule="auto"/>
         <w:rPr>
           <w:rFonts w:ascii="Helvetica" w:eastAsia="Times New Roman" w:hAnsi="Helvetica" w:cs="Helvetica"/>
@@ -1078,6 +1113,212 @@
           <w:szCs w:val="23"/>
         </w:rPr>
         <w:t xml:space="preserve"> in the analysis process.</w:t>
+      </w:r>
+    </w:p>
+    <w:p>
+      <w:pPr>
+        <w:pBdr>
+          <w:bottom w:val="double" w:sz="6" w:space="1" w:color="auto"/>
+        </w:pBdr>
+        <w:spacing w:line="240" w:lineRule="auto"/>
+        <w:rPr>
+          <w:rFonts w:ascii="Helvetica" w:eastAsia="Times New Roman" w:hAnsi="Helvetica" w:cs="Helvetica"/>
+          <w:color w:val="4F4F4F"/>
+          <w:sz w:val="23"/>
+          <w:szCs w:val="23"/>
+        </w:rPr>
+      </w:pPr>
+    </w:p>
+    <w:p>
+      <w:pPr>
+        <w:shd w:val="clear" w:color="auto" w:fill="FFFFFF"/>
+        <w:spacing w:after="0" w:line="240" w:lineRule="auto"/>
+        <w:rPr>
+          <w:rFonts w:ascii="Helvetica" w:eastAsia="Times New Roman" w:hAnsi="Helvetica" w:cs="Helvetica"/>
+          <w:color w:val="4F4F4F"/>
+          <w:sz w:val="24"/>
+          <w:szCs w:val="24"/>
+        </w:rPr>
+      </w:pPr>
+      <w:r>
+        <w:rPr>
+          <w:rFonts w:ascii="Helvetica" w:eastAsia="Times New Roman" w:hAnsi="Helvetica" w:cs="Helvetica"/>
+          <w:color w:val="4F4F4F"/>
+          <w:sz w:val="24"/>
+          <w:szCs w:val="24"/>
+        </w:rPr>
+        <w:t xml:space="preserve">Experts and researchers have determined the types of visual patterns that allow humans to best understand certain information. In general, humans </w:t>
+      </w:r>
+      <w:proofErr w:type="gramStart"/>
+      <w:r>
+        <w:rPr>
+          <w:rFonts w:ascii="Helvetica" w:eastAsia="Times New Roman" w:hAnsi="Helvetica" w:cs="Helvetica"/>
+          <w:color w:val="4F4F4F"/>
+          <w:sz w:val="24"/>
+          <w:szCs w:val="24"/>
+        </w:rPr>
+        <w:t>are able to</w:t>
+      </w:r>
+      <w:proofErr w:type="gramEnd"/>
+      <w:r>
+        <w:rPr>
+          <w:rFonts w:ascii="Helvetica" w:eastAsia="Times New Roman" w:hAnsi="Helvetica" w:cs="Helvetica"/>
+          <w:color w:val="4F4F4F"/>
+          <w:sz w:val="24"/>
+          <w:szCs w:val="24"/>
+        </w:rPr>
+        <w:t> </w:t>
+      </w:r>
+      <w:r>
+        <w:rPr>
+          <w:rFonts w:ascii="Helvetica" w:eastAsia="Times New Roman" w:hAnsi="Helvetica" w:cs="Helvetica"/>
+          <w:i/>
+          <w:iCs/>
+          <w:color w:val="4F4F4F"/>
+          <w:sz w:val="24"/>
+          <w:szCs w:val="24"/>
+        </w:rPr>
+        <w:t>best</w:t>
+      </w:r>
+      <w:r>
+        <w:rPr>
+          <w:rFonts w:ascii="Helvetica" w:eastAsia="Times New Roman" w:hAnsi="Helvetica" w:cs="Helvetica"/>
+          <w:color w:val="4F4F4F"/>
+          <w:sz w:val="24"/>
+          <w:szCs w:val="24"/>
+        </w:rPr>
+        <w:t> understand data encoded with </w:t>
+      </w:r>
+      <w:r>
+        <w:rPr>
+          <w:rFonts w:ascii="Helvetica" w:eastAsia="Times New Roman" w:hAnsi="Helvetica" w:cs="Helvetica"/>
+          <w:b/>
+          <w:bCs/>
+          <w:color w:val="4F4F4F"/>
+          <w:sz w:val="24"/>
+          <w:szCs w:val="24"/>
+        </w:rPr>
+        <w:t>positional changes</w:t>
+      </w:r>
+      <w:r>
+        <w:rPr>
+          <w:rFonts w:ascii="Helvetica" w:eastAsia="Times New Roman" w:hAnsi="Helvetica" w:cs="Helvetica"/>
+          <w:color w:val="4F4F4F"/>
+          <w:sz w:val="24"/>
+          <w:szCs w:val="24"/>
+        </w:rPr>
+        <w:t> (differences in x- and y- position as we see with scatterplots) and </w:t>
+      </w:r>
+      <w:r>
+        <w:rPr>
+          <w:rFonts w:ascii="Helvetica" w:eastAsia="Times New Roman" w:hAnsi="Helvetica" w:cs="Helvetica"/>
+          <w:b/>
+          <w:bCs/>
+          <w:color w:val="4F4F4F"/>
+          <w:sz w:val="24"/>
+          <w:szCs w:val="24"/>
+        </w:rPr>
+        <w:t>length changes</w:t>
+      </w:r>
+      <w:r>
+        <w:rPr>
+          <w:rFonts w:ascii="Helvetica" w:eastAsia="Times New Roman" w:hAnsi="Helvetica" w:cs="Helvetica"/>
+          <w:color w:val="4F4F4F"/>
+          <w:sz w:val="24"/>
+          <w:szCs w:val="24"/>
+        </w:rPr>
+        <w:t> (differences in box heights as we see with bar charts and histograms).</w:t>
+      </w:r>
+    </w:p>
+    <w:p>
+      <w:pPr>
+        <w:shd w:val="clear" w:color="auto" w:fill="FFFFFF"/>
+        <w:spacing w:after="0" w:line="240" w:lineRule="auto"/>
+        <w:rPr>
+          <w:rFonts w:ascii="Helvetica" w:eastAsia="Times New Roman" w:hAnsi="Helvetica" w:cs="Helvetica"/>
+          <w:color w:val="4F4F4F"/>
+          <w:sz w:val="24"/>
+          <w:szCs w:val="24"/>
+        </w:rPr>
+      </w:pPr>
+      <w:r>
+        <w:rPr>
+          <w:rFonts w:ascii="Helvetica" w:eastAsia="Times New Roman" w:hAnsi="Helvetica" w:cs="Helvetica"/>
+          <w:color w:val="4F4F4F"/>
+          <w:sz w:val="24"/>
+          <w:szCs w:val="24"/>
+        </w:rPr>
+        <w:t>Alternatively, humans </w:t>
+      </w:r>
+      <w:r>
+        <w:rPr>
+          <w:rFonts w:ascii="Helvetica" w:eastAsia="Times New Roman" w:hAnsi="Helvetica" w:cs="Helvetica"/>
+          <w:i/>
+          <w:iCs/>
+          <w:color w:val="4F4F4F"/>
+          <w:sz w:val="24"/>
+          <w:szCs w:val="24"/>
+        </w:rPr>
+        <w:t>struggle</w:t>
+      </w:r>
+      <w:r>
+        <w:rPr>
+          <w:rFonts w:ascii="Helvetica" w:eastAsia="Times New Roman" w:hAnsi="Helvetica" w:cs="Helvetica"/>
+          <w:color w:val="4F4F4F"/>
+          <w:sz w:val="24"/>
+          <w:szCs w:val="24"/>
+        </w:rPr>
+        <w:t> with understanding data encoded with </w:t>
+      </w:r>
+      <w:r>
+        <w:rPr>
+          <w:rFonts w:ascii="Helvetica" w:eastAsia="Times New Roman" w:hAnsi="Helvetica" w:cs="Helvetica"/>
+          <w:b/>
+          <w:bCs/>
+          <w:color w:val="4F4F4F"/>
+          <w:sz w:val="24"/>
+          <w:szCs w:val="24"/>
+        </w:rPr>
+        <w:t>color hue changes</w:t>
+      </w:r>
+      <w:r>
+        <w:rPr>
+          <w:rFonts w:ascii="Helvetica" w:eastAsia="Times New Roman" w:hAnsi="Helvetica" w:cs="Helvetica"/>
+          <w:color w:val="4F4F4F"/>
+          <w:sz w:val="24"/>
+          <w:szCs w:val="24"/>
+        </w:rPr>
+        <w:t xml:space="preserve"> (as are unfortunately commonly used as an additional variable encoding in </w:t>
+      </w:r>
+      <w:r>
+        <w:rPr>
+          <w:rFonts w:ascii="Helvetica" w:eastAsia="Times New Roman" w:hAnsi="Helvetica" w:cs="Helvetica"/>
+          <w:color w:val="4F4F4F"/>
+          <w:sz w:val="24"/>
+          <w:szCs w:val="24"/>
+        </w:rPr>
+        <w:lastRenderedPageBreak/>
+        <w:t>scatter plots - we'll study this in upcoming concepts) and </w:t>
+      </w:r>
+      <w:r>
+        <w:rPr>
+          <w:rFonts w:ascii="Helvetica" w:eastAsia="Times New Roman" w:hAnsi="Helvetica" w:cs="Helvetica"/>
+          <w:b/>
+          <w:bCs/>
+          <w:color w:val="4F4F4F"/>
+          <w:sz w:val="24"/>
+          <w:szCs w:val="24"/>
+        </w:rPr>
+        <w:t>area changes</w:t>
+      </w:r>
+      <w:r>
+        <w:rPr>
+          <w:rFonts w:ascii="Helvetica" w:eastAsia="Times New Roman" w:hAnsi="Helvetica" w:cs="Helvetica"/>
+          <w:color w:val="4F4F4F"/>
+          <w:sz w:val="24"/>
+          <w:szCs w:val="24"/>
+        </w:rPr>
+        <w:t> (as we see in pie charts, which often makes them not the best plot choice).</w:t>
       </w:r>
     </w:p>
     <w:p/>

--- a/4. Data Visualization/Lesson 2/Study.docx
+++ b/4. Data Visualization/Lesson 2/Study.docx
@@ -1321,7 +1321,20 @@
         <w:t> (as we see in pie charts, which often makes them not the best plot choice).</w:t>
       </w:r>
     </w:p>
-    <w:p/>
+    <w:p>
+      <w:pPr>
+        <w:pBdr>
+          <w:bottom w:val="double" w:sz="6" w:space="1" w:color="auto"/>
+        </w:pBdr>
+      </w:pPr>
+    </w:p>
+    <w:p>
+      <w:pPr>
+        <w:rPr>
+          <w:lang w:bidi="ar-EG"/>
+        </w:rPr>
+      </w:pPr>
+    </w:p>
     <w:sectPr>
       <w:pgSz w:w="12240" w:h="15840"/>
       <w:pgMar w:top="1440" w:right="1440" w:bottom="1440" w:left="1440" w:header="720" w:footer="720" w:gutter="0"/>

--- a/4. Data Visualization/Lesson 2/Study.docx
+++ b/4. Data Visualization/Lesson 2/Study.docx
@@ -1335,6 +1335,1050 @@
         </w:rPr>
       </w:pPr>
     </w:p>
+    <w:p>
+      <w:pPr>
+        <w:pStyle w:val="NormalWeb"/>
+        <w:shd w:val="clear" w:color="auto" w:fill="FFFFFF"/>
+        <w:spacing w:before="0" w:beforeAutospacing="0" w:after="0" w:afterAutospacing="0"/>
+        <w:rPr>
+          <w:rFonts w:ascii="Helvetica" w:hAnsi="Helvetica" w:cs="Helvetica"/>
+          <w:color w:val="4F4F4F"/>
+          <w:sz w:val="23"/>
+          <w:szCs w:val="23"/>
+        </w:rPr>
+      </w:pPr>
+      <w:r>
+        <w:rPr>
+          <w:rStyle w:val="Strong"/>
+          <w:rFonts w:ascii="Helvetica" w:hAnsi="Helvetica" w:cs="Helvetica"/>
+          <w:color w:val="4F4F4F"/>
+          <w:sz w:val="23"/>
+          <w:szCs w:val="23"/>
+        </w:rPr>
+        <w:t>Quantitative</w:t>
+      </w:r>
+      <w:r>
+        <w:rPr>
+          <w:rFonts w:ascii="Helvetica" w:hAnsi="Helvetica" w:cs="Helvetica"/>
+          <w:color w:val="4F4F4F"/>
+          <w:sz w:val="23"/>
+          <w:szCs w:val="23"/>
+        </w:rPr>
+        <w:t> and </w:t>
+      </w:r>
+      <w:r>
+        <w:rPr>
+          <w:rStyle w:val="Strong"/>
+          <w:rFonts w:ascii="Helvetica" w:hAnsi="Helvetica" w:cs="Helvetica"/>
+          <w:color w:val="4F4F4F"/>
+          <w:sz w:val="23"/>
+          <w:szCs w:val="23"/>
+        </w:rPr>
+        <w:t>Categorical</w:t>
+      </w:r>
+    </w:p>
+    <w:p>
+      <w:pPr>
+        <w:pStyle w:val="NormalWeb"/>
+        <w:shd w:val="clear" w:color="auto" w:fill="FFFFFF"/>
+        <w:spacing w:before="0" w:beforeAutospacing="0" w:after="0" w:afterAutospacing="0"/>
+        <w:rPr>
+          <w:rFonts w:ascii="Helvetica" w:hAnsi="Helvetica" w:cs="Helvetica"/>
+          <w:color w:val="4F4F4F"/>
+          <w:sz w:val="23"/>
+          <w:szCs w:val="23"/>
+        </w:rPr>
+      </w:pPr>
+      <w:r>
+        <w:rPr>
+          <w:rStyle w:val="Strong"/>
+          <w:rFonts w:ascii="Helvetica" w:hAnsi="Helvetica" w:cs="Helvetica"/>
+          <w:color w:val="4F4F4F"/>
+          <w:sz w:val="23"/>
+          <w:szCs w:val="23"/>
+        </w:rPr>
+        <w:t>Quantitative</w:t>
+      </w:r>
+      <w:r>
+        <w:rPr>
+          <w:rFonts w:ascii="Helvetica" w:hAnsi="Helvetica" w:cs="Helvetica"/>
+          <w:color w:val="4F4F4F"/>
+          <w:sz w:val="23"/>
+          <w:szCs w:val="23"/>
+        </w:rPr>
+        <w:t> can be further divided into </w:t>
+      </w:r>
+      <w:r>
+        <w:rPr>
+          <w:rStyle w:val="HTMLCode"/>
+          <w:color w:val="0F2B3D"/>
+          <w:bdr w:val="single" w:sz="6" w:space="0" w:color="B4B9BD" w:frame="1"/>
+          <w:shd w:val="clear" w:color="auto" w:fill="F7F7F8"/>
+        </w:rPr>
+        <w:t>Continuous</w:t>
+      </w:r>
+      <w:r>
+        <w:rPr>
+          <w:rFonts w:ascii="Helvetica" w:hAnsi="Helvetica" w:cs="Helvetica"/>
+          <w:color w:val="4F4F4F"/>
+          <w:sz w:val="23"/>
+          <w:szCs w:val="23"/>
+        </w:rPr>
+        <w:t> or </w:t>
+      </w:r>
+      <w:r>
+        <w:rPr>
+          <w:rStyle w:val="HTMLCode"/>
+          <w:color w:val="0F2B3D"/>
+          <w:bdr w:val="single" w:sz="6" w:space="0" w:color="B4B9BD" w:frame="1"/>
+          <w:shd w:val="clear" w:color="auto" w:fill="F7F7F8"/>
+        </w:rPr>
+        <w:t>Discrete</w:t>
+      </w:r>
+      <w:r>
+        <w:rPr>
+          <w:rFonts w:ascii="Helvetica" w:hAnsi="Helvetica" w:cs="Helvetica"/>
+          <w:color w:val="4F4F4F"/>
+          <w:sz w:val="23"/>
+          <w:szCs w:val="23"/>
+        </w:rPr>
+        <w:t>.</w:t>
+      </w:r>
+    </w:p>
+    <w:p>
+      <w:pPr>
+        <w:pStyle w:val="NormalWeb"/>
+        <w:shd w:val="clear" w:color="auto" w:fill="FFFFFF"/>
+        <w:spacing w:before="0" w:beforeAutospacing="0" w:after="0" w:afterAutospacing="0"/>
+        <w:rPr>
+          <w:rFonts w:ascii="Helvetica" w:hAnsi="Helvetica" w:cs="Helvetica"/>
+          <w:color w:val="4F4F4F"/>
+          <w:sz w:val="23"/>
+          <w:szCs w:val="23"/>
+        </w:rPr>
+      </w:pPr>
+      <w:r>
+        <w:rPr>
+          <w:rStyle w:val="Strong"/>
+          <w:rFonts w:ascii="Helvetica" w:hAnsi="Helvetica" w:cs="Helvetica"/>
+          <w:color w:val="4F4F4F"/>
+          <w:sz w:val="23"/>
+          <w:szCs w:val="23"/>
+        </w:rPr>
+        <w:t>Categorical</w:t>
+      </w:r>
+      <w:r>
+        <w:rPr>
+          <w:rFonts w:ascii="Helvetica" w:hAnsi="Helvetica" w:cs="Helvetica"/>
+          <w:color w:val="4F4F4F"/>
+          <w:sz w:val="23"/>
+          <w:szCs w:val="23"/>
+        </w:rPr>
+        <w:t> data can be divided into </w:t>
+      </w:r>
+      <w:r>
+        <w:rPr>
+          <w:rStyle w:val="HTMLCode"/>
+          <w:color w:val="0F2B3D"/>
+          <w:bdr w:val="single" w:sz="6" w:space="0" w:color="B4B9BD" w:frame="1"/>
+          <w:shd w:val="clear" w:color="auto" w:fill="F7F7F8"/>
+        </w:rPr>
+        <w:t>Ordinal</w:t>
+      </w:r>
+      <w:r>
+        <w:rPr>
+          <w:rFonts w:ascii="Helvetica" w:hAnsi="Helvetica" w:cs="Helvetica"/>
+          <w:color w:val="4F4F4F"/>
+          <w:sz w:val="23"/>
+          <w:szCs w:val="23"/>
+        </w:rPr>
+        <w:t> or </w:t>
+      </w:r>
+      <w:r>
+        <w:rPr>
+          <w:rStyle w:val="HTMLCode"/>
+          <w:color w:val="0F2B3D"/>
+          <w:bdr w:val="single" w:sz="6" w:space="0" w:color="B4B9BD" w:frame="1"/>
+          <w:shd w:val="clear" w:color="auto" w:fill="F7F7F8"/>
+        </w:rPr>
+        <w:t>Nominal</w:t>
+      </w:r>
+      <w:r>
+        <w:rPr>
+          <w:rFonts w:ascii="Helvetica" w:hAnsi="Helvetica" w:cs="Helvetica"/>
+          <w:color w:val="4F4F4F"/>
+          <w:sz w:val="23"/>
+          <w:szCs w:val="23"/>
+        </w:rPr>
+        <w:t>.</w:t>
+      </w:r>
+    </w:p>
+    <w:p>
+      <w:pPr>
+        <w:pStyle w:val="NormalWeb"/>
+        <w:shd w:val="clear" w:color="auto" w:fill="FFFFFF"/>
+        <w:spacing w:before="0" w:beforeAutospacing="0" w:after="225" w:afterAutospacing="0"/>
+        <w:rPr>
+          <w:rFonts w:ascii="Helvetica" w:hAnsi="Helvetica" w:cs="Helvetica"/>
+          <w:color w:val="4F4F4F"/>
+          <w:sz w:val="23"/>
+          <w:szCs w:val="23"/>
+        </w:rPr>
+      </w:pPr>
+      <w:r>
+        <w:rPr>
+          <w:rFonts w:ascii="Helvetica" w:hAnsi="Helvetica" w:cs="Helvetica"/>
+          <w:color w:val="4F4F4F"/>
+          <w:sz w:val="23"/>
+          <w:szCs w:val="23"/>
+        </w:rPr>
+        <w:t>You should have now mastered what types of data in the world around us falls into each of these four buckets: Discrete, Continuous, Nominal, and Ordinal. In the next sections, we will work through the numeric summaries that relate specifically to quantitative variables.</w:t>
+      </w:r>
+    </w:p>
+    <w:p>
+      <w:pPr>
+        <w:shd w:val="clear" w:color="auto" w:fill="FFFFFF"/>
+        <w:rPr>
+          <w:rFonts w:ascii="Helvetica" w:hAnsi="Helvetica" w:cs="Helvetica"/>
+          <w:color w:val="4F4F4F"/>
+          <w:sz w:val="23"/>
+          <w:szCs w:val="23"/>
+        </w:rPr>
+      </w:pPr>
+      <w:r>
+        <w:rPr>
+          <w:rFonts w:ascii="Helvetica" w:hAnsi="Helvetica" w:cs="Helvetica"/>
+          <w:color w:val="4F4F4F"/>
+          <w:sz w:val="23"/>
+          <w:szCs w:val="23"/>
+        </w:rPr>
+        <w:pict w14:anchorId="0CCD7822">
+          <v:rect id="_x0000_i1025" style="width:0;height:0" o:hralign="center" o:hrstd="t" o:hr="t" fillcolor="#a0a0a0" stroked="f"/>
+        </w:pict>
+      </w:r>
+    </w:p>
+    <w:p>
+      <w:pPr>
+        <w:pStyle w:val="Heading1"/>
+        <w:shd w:val="clear" w:color="auto" w:fill="FFFFFF"/>
+        <w:spacing w:before="600" w:after="75" w:line="320" w:lineRule="atLeast"/>
+        <w:rPr>
+          <w:rFonts w:ascii="Helvetica" w:hAnsi="Helvetica" w:cs="Helvetica"/>
+          <w:color w:val="2E3D49"/>
+          <w:sz w:val="36"/>
+          <w:szCs w:val="36"/>
+        </w:rPr>
+      </w:pPr>
+      <w:r>
+        <w:rPr>
+          <w:rFonts w:ascii="Helvetica" w:hAnsi="Helvetica" w:cs="Helvetica"/>
+          <w:color w:val="2E3D49"/>
+          <w:sz w:val="36"/>
+          <w:szCs w:val="36"/>
+        </w:rPr>
+        <w:t>Quantitative vs. Categorical</w:t>
+      </w:r>
+    </w:p>
+    <w:p>
+      <w:pPr>
+        <w:pStyle w:val="NormalWeb"/>
+        <w:shd w:val="clear" w:color="auto" w:fill="FFFFFF"/>
+        <w:spacing w:before="0" w:beforeAutospacing="0" w:after="225" w:afterAutospacing="0"/>
+        <w:rPr>
+          <w:rFonts w:ascii="Helvetica" w:hAnsi="Helvetica" w:cs="Helvetica"/>
+          <w:color w:val="4F4F4F"/>
+          <w:sz w:val="23"/>
+          <w:szCs w:val="23"/>
+        </w:rPr>
+      </w:pPr>
+      <w:r>
+        <w:rPr>
+          <w:rFonts w:ascii="Helvetica" w:hAnsi="Helvetica" w:cs="Helvetica"/>
+          <w:color w:val="4F4F4F"/>
+          <w:sz w:val="23"/>
+          <w:szCs w:val="23"/>
+        </w:rPr>
+        <w:t>Some of these can be a bit tricky - notice even though zip codes are a number, they aren’t really a quantitative variable. If we add two zip codes together, we do not obtain any useful information from this new value. Therefore, this is a categorical variable.</w:t>
+      </w:r>
+    </w:p>
+    <w:p>
+      <w:pPr>
+        <w:pStyle w:val="NormalWeb"/>
+        <w:shd w:val="clear" w:color="auto" w:fill="FFFFFF"/>
+        <w:spacing w:before="0" w:beforeAutospacing="0" w:after="0" w:afterAutospacing="0"/>
+        <w:rPr>
+          <w:rFonts w:ascii="Helvetica" w:hAnsi="Helvetica" w:cs="Helvetica"/>
+          <w:color w:val="4F4F4F"/>
+          <w:sz w:val="23"/>
+          <w:szCs w:val="23"/>
+        </w:rPr>
+      </w:pPr>
+      <w:r>
+        <w:rPr>
+          <w:rStyle w:val="Strong"/>
+          <w:rFonts w:ascii="Helvetica" w:hAnsi="Helvetica" w:cs="Helvetica"/>
+          <w:color w:val="4F4F4F"/>
+          <w:sz w:val="23"/>
+          <w:szCs w:val="23"/>
+        </w:rPr>
+        <w:t>Height</w:t>
+      </w:r>
+      <w:r>
+        <w:rPr>
+          <w:rFonts w:ascii="Helvetica" w:hAnsi="Helvetica" w:cs="Helvetica"/>
+          <w:color w:val="4F4F4F"/>
+          <w:sz w:val="23"/>
+          <w:szCs w:val="23"/>
+        </w:rPr>
+        <w:t>, </w:t>
+      </w:r>
+      <w:r>
+        <w:rPr>
+          <w:rStyle w:val="Strong"/>
+          <w:rFonts w:ascii="Helvetica" w:hAnsi="Helvetica" w:cs="Helvetica"/>
+          <w:color w:val="4F4F4F"/>
+          <w:sz w:val="23"/>
+          <w:szCs w:val="23"/>
+        </w:rPr>
+        <w:t>Age</w:t>
+      </w:r>
+      <w:r>
+        <w:rPr>
+          <w:rFonts w:ascii="Helvetica" w:hAnsi="Helvetica" w:cs="Helvetica"/>
+          <w:color w:val="4F4F4F"/>
+          <w:sz w:val="23"/>
+          <w:szCs w:val="23"/>
+        </w:rPr>
+        <w:t>, the </w:t>
+      </w:r>
+      <w:r>
+        <w:rPr>
+          <w:rStyle w:val="Strong"/>
+          <w:rFonts w:ascii="Helvetica" w:hAnsi="Helvetica" w:cs="Helvetica"/>
+          <w:color w:val="4F4F4F"/>
+          <w:sz w:val="23"/>
+          <w:szCs w:val="23"/>
+        </w:rPr>
+        <w:t xml:space="preserve">Number of Pages in a </w:t>
+      </w:r>
+      <w:proofErr w:type="gramStart"/>
+      <w:r>
+        <w:rPr>
+          <w:rStyle w:val="Strong"/>
+          <w:rFonts w:ascii="Helvetica" w:hAnsi="Helvetica" w:cs="Helvetica"/>
+          <w:color w:val="4F4F4F"/>
+          <w:sz w:val="23"/>
+          <w:szCs w:val="23"/>
+        </w:rPr>
+        <w:t>Book</w:t>
+      </w:r>
+      <w:proofErr w:type="gramEnd"/>
+      <w:r>
+        <w:rPr>
+          <w:rFonts w:ascii="Helvetica" w:hAnsi="Helvetica" w:cs="Helvetica"/>
+          <w:color w:val="4F4F4F"/>
+          <w:sz w:val="23"/>
+          <w:szCs w:val="23"/>
+        </w:rPr>
+        <w:t> and </w:t>
+      </w:r>
+      <w:r>
+        <w:rPr>
+          <w:rStyle w:val="Strong"/>
+          <w:rFonts w:ascii="Helvetica" w:hAnsi="Helvetica" w:cs="Helvetica"/>
+          <w:color w:val="4F4F4F"/>
+          <w:sz w:val="23"/>
+          <w:szCs w:val="23"/>
+        </w:rPr>
+        <w:t>Annual Income</w:t>
+      </w:r>
+      <w:r>
+        <w:rPr>
+          <w:rFonts w:ascii="Helvetica" w:hAnsi="Helvetica" w:cs="Helvetica"/>
+          <w:color w:val="4F4F4F"/>
+          <w:sz w:val="23"/>
+          <w:szCs w:val="23"/>
+        </w:rPr>
+        <w:t> all take on values that we can add, subtract and perform other operations with to gain useful insight. Hence, these are </w:t>
+      </w:r>
+      <w:r>
+        <w:rPr>
+          <w:rStyle w:val="HTMLCode"/>
+          <w:color w:val="0F2B3D"/>
+          <w:bdr w:val="single" w:sz="6" w:space="0" w:color="B4B9BD" w:frame="1"/>
+          <w:shd w:val="clear" w:color="auto" w:fill="F7F7F8"/>
+        </w:rPr>
+        <w:t>quantitative</w:t>
+      </w:r>
+      <w:r>
+        <w:rPr>
+          <w:rFonts w:ascii="Helvetica" w:hAnsi="Helvetica" w:cs="Helvetica"/>
+          <w:color w:val="4F4F4F"/>
+          <w:sz w:val="23"/>
+          <w:szCs w:val="23"/>
+        </w:rPr>
+        <w:t>.</w:t>
+      </w:r>
+    </w:p>
+    <w:p>
+      <w:pPr>
+        <w:pStyle w:val="NormalWeb"/>
+        <w:shd w:val="clear" w:color="auto" w:fill="FFFFFF"/>
+        <w:spacing w:before="0" w:beforeAutospacing="0" w:after="0" w:afterAutospacing="0"/>
+        <w:rPr>
+          <w:rFonts w:ascii="Helvetica" w:hAnsi="Helvetica" w:cs="Helvetica"/>
+          <w:color w:val="4F4F4F"/>
+          <w:sz w:val="23"/>
+          <w:szCs w:val="23"/>
+        </w:rPr>
+      </w:pPr>
+      <w:r>
+        <w:rPr>
+          <w:rStyle w:val="Strong"/>
+          <w:rFonts w:ascii="Helvetica" w:hAnsi="Helvetica" w:cs="Helvetica"/>
+          <w:color w:val="4F4F4F"/>
+          <w:sz w:val="23"/>
+          <w:szCs w:val="23"/>
+        </w:rPr>
+        <w:t>Gender</w:t>
+      </w:r>
+      <w:r>
+        <w:rPr>
+          <w:rFonts w:ascii="Helvetica" w:hAnsi="Helvetica" w:cs="Helvetica"/>
+          <w:color w:val="4F4F4F"/>
+          <w:sz w:val="23"/>
+          <w:szCs w:val="23"/>
+        </w:rPr>
+        <w:t>, </w:t>
+      </w:r>
+      <w:r>
+        <w:rPr>
+          <w:rStyle w:val="Strong"/>
+          <w:rFonts w:ascii="Helvetica" w:hAnsi="Helvetica" w:cs="Helvetica"/>
+          <w:color w:val="4F4F4F"/>
+          <w:sz w:val="23"/>
+          <w:szCs w:val="23"/>
+        </w:rPr>
+        <w:t>Letter Grade</w:t>
+      </w:r>
+      <w:r>
+        <w:rPr>
+          <w:rFonts w:ascii="Helvetica" w:hAnsi="Helvetica" w:cs="Helvetica"/>
+          <w:color w:val="4F4F4F"/>
+          <w:sz w:val="23"/>
+          <w:szCs w:val="23"/>
+        </w:rPr>
+        <w:t>, </w:t>
+      </w:r>
+      <w:r>
+        <w:rPr>
+          <w:rStyle w:val="Strong"/>
+          <w:rFonts w:ascii="Helvetica" w:hAnsi="Helvetica" w:cs="Helvetica"/>
+          <w:color w:val="4F4F4F"/>
+          <w:sz w:val="23"/>
+          <w:szCs w:val="23"/>
+        </w:rPr>
+        <w:t>Breakfast Type</w:t>
+      </w:r>
+      <w:r>
+        <w:rPr>
+          <w:rFonts w:ascii="Helvetica" w:hAnsi="Helvetica" w:cs="Helvetica"/>
+          <w:color w:val="4F4F4F"/>
+          <w:sz w:val="23"/>
+          <w:szCs w:val="23"/>
+        </w:rPr>
+        <w:t>, </w:t>
+      </w:r>
+      <w:r>
+        <w:rPr>
+          <w:rStyle w:val="Strong"/>
+          <w:rFonts w:ascii="Helvetica" w:hAnsi="Helvetica" w:cs="Helvetica"/>
+          <w:color w:val="4F4F4F"/>
+          <w:sz w:val="23"/>
+          <w:szCs w:val="23"/>
+        </w:rPr>
+        <w:t>Marital Status</w:t>
+      </w:r>
+      <w:r>
+        <w:rPr>
+          <w:rFonts w:ascii="Helvetica" w:hAnsi="Helvetica" w:cs="Helvetica"/>
+          <w:color w:val="4F4F4F"/>
+          <w:sz w:val="23"/>
+          <w:szCs w:val="23"/>
+        </w:rPr>
+        <w:t>, and </w:t>
+      </w:r>
+      <w:r>
+        <w:rPr>
+          <w:rStyle w:val="Strong"/>
+          <w:rFonts w:ascii="Helvetica" w:hAnsi="Helvetica" w:cs="Helvetica"/>
+          <w:color w:val="4F4F4F"/>
+          <w:sz w:val="23"/>
+          <w:szCs w:val="23"/>
+        </w:rPr>
+        <w:t>Zip Code</w:t>
+      </w:r>
+      <w:r>
+        <w:rPr>
+          <w:rFonts w:ascii="Helvetica" w:hAnsi="Helvetica" w:cs="Helvetica"/>
+          <w:color w:val="4F4F4F"/>
+          <w:sz w:val="23"/>
+          <w:szCs w:val="23"/>
+        </w:rPr>
+        <w:t> can be thought of as labels for a group of items or individuals. Hence, these are </w:t>
+      </w:r>
+      <w:r>
+        <w:rPr>
+          <w:rStyle w:val="HTMLCode"/>
+          <w:color w:val="0F2B3D"/>
+          <w:bdr w:val="single" w:sz="6" w:space="0" w:color="B4B9BD" w:frame="1"/>
+          <w:shd w:val="clear" w:color="auto" w:fill="F7F7F8"/>
+        </w:rPr>
+        <w:t>categorical</w:t>
+      </w:r>
+      <w:r>
+        <w:rPr>
+          <w:rFonts w:ascii="Helvetica" w:hAnsi="Helvetica" w:cs="Helvetica"/>
+          <w:color w:val="4F4F4F"/>
+          <w:sz w:val="23"/>
+          <w:szCs w:val="23"/>
+        </w:rPr>
+        <w:t>.</w:t>
+      </w:r>
+    </w:p>
+    <w:p>
+      <w:pPr>
+        <w:shd w:val="clear" w:color="auto" w:fill="FFFFFF"/>
+        <w:rPr>
+          <w:rFonts w:ascii="Helvetica" w:hAnsi="Helvetica" w:cs="Helvetica"/>
+          <w:color w:val="4F4F4F"/>
+          <w:sz w:val="23"/>
+          <w:szCs w:val="23"/>
+        </w:rPr>
+      </w:pPr>
+      <w:r>
+        <w:rPr>
+          <w:rFonts w:ascii="Helvetica" w:hAnsi="Helvetica" w:cs="Helvetica"/>
+          <w:color w:val="4F4F4F"/>
+          <w:sz w:val="23"/>
+          <w:szCs w:val="23"/>
+        </w:rPr>
+        <w:pict w14:anchorId="418673A3">
+          <v:rect id="_x0000_i1026" style="width:0;height:0" o:hralign="center" o:hrstd="t" o:hr="t" fillcolor="#a0a0a0" stroked="f"/>
+        </w:pict>
+      </w:r>
+    </w:p>
+    <w:p>
+      <w:pPr>
+        <w:pStyle w:val="Heading1"/>
+        <w:shd w:val="clear" w:color="auto" w:fill="FFFFFF"/>
+        <w:spacing w:before="600" w:after="75" w:line="320" w:lineRule="atLeast"/>
+        <w:rPr>
+          <w:rFonts w:ascii="Helvetica" w:hAnsi="Helvetica" w:cs="Helvetica"/>
+          <w:color w:val="2E3D49"/>
+          <w:sz w:val="36"/>
+          <w:szCs w:val="36"/>
+        </w:rPr>
+      </w:pPr>
+      <w:r>
+        <w:rPr>
+          <w:rFonts w:ascii="Helvetica" w:hAnsi="Helvetica" w:cs="Helvetica"/>
+          <w:color w:val="2E3D49"/>
+          <w:sz w:val="36"/>
+          <w:szCs w:val="36"/>
+        </w:rPr>
+        <w:t>Continuous vs. Discrete</w:t>
+      </w:r>
+    </w:p>
+    <w:p>
+      <w:pPr>
+        <w:pStyle w:val="NormalWeb"/>
+        <w:shd w:val="clear" w:color="auto" w:fill="FFFFFF"/>
+        <w:spacing w:before="0" w:beforeAutospacing="0" w:after="0" w:afterAutospacing="0"/>
+        <w:rPr>
+          <w:rFonts w:ascii="Helvetica" w:hAnsi="Helvetica" w:cs="Helvetica"/>
+          <w:color w:val="4F4F4F"/>
+          <w:sz w:val="23"/>
+          <w:szCs w:val="23"/>
+        </w:rPr>
+      </w:pPr>
+      <w:r>
+        <w:rPr>
+          <w:rFonts w:ascii="Helvetica" w:hAnsi="Helvetica" w:cs="Helvetica"/>
+          <w:color w:val="4F4F4F"/>
+          <w:sz w:val="23"/>
+          <w:szCs w:val="23"/>
+        </w:rPr>
+        <w:t>To consider if we have continuous or discrete data, we should see if we can split our data into smaller and smaller units. Consider time - we could measure an event in years, months, days, hours, minutes, or seconds, and even at seconds we know there are smaller units we could measure time in. Therefore, we know this data type is continuous. </w:t>
+      </w:r>
+      <w:r>
+        <w:rPr>
+          <w:rStyle w:val="Strong"/>
+          <w:rFonts w:ascii="Helvetica" w:hAnsi="Helvetica" w:cs="Helvetica"/>
+          <w:color w:val="4F4F4F"/>
+          <w:sz w:val="23"/>
+          <w:szCs w:val="23"/>
+        </w:rPr>
+        <w:t>Height</w:t>
+      </w:r>
+      <w:r>
+        <w:rPr>
+          <w:rFonts w:ascii="Helvetica" w:hAnsi="Helvetica" w:cs="Helvetica"/>
+          <w:color w:val="4F4F4F"/>
+          <w:sz w:val="23"/>
+          <w:szCs w:val="23"/>
+        </w:rPr>
+        <w:t>, </w:t>
+      </w:r>
+      <w:r>
+        <w:rPr>
+          <w:rStyle w:val="Strong"/>
+          <w:rFonts w:ascii="Helvetica" w:hAnsi="Helvetica" w:cs="Helvetica"/>
+          <w:color w:val="4F4F4F"/>
+          <w:sz w:val="23"/>
+          <w:szCs w:val="23"/>
+        </w:rPr>
+        <w:t>age</w:t>
+      </w:r>
+      <w:r>
+        <w:rPr>
+          <w:rFonts w:ascii="Helvetica" w:hAnsi="Helvetica" w:cs="Helvetica"/>
+          <w:color w:val="4F4F4F"/>
+          <w:sz w:val="23"/>
+          <w:szCs w:val="23"/>
+        </w:rPr>
+        <w:t>, and </w:t>
+      </w:r>
+      <w:r>
+        <w:rPr>
+          <w:rStyle w:val="Strong"/>
+          <w:rFonts w:ascii="Helvetica" w:hAnsi="Helvetica" w:cs="Helvetica"/>
+          <w:color w:val="4F4F4F"/>
+          <w:sz w:val="23"/>
+          <w:szCs w:val="23"/>
+        </w:rPr>
+        <w:t>income</w:t>
+      </w:r>
+      <w:r>
+        <w:rPr>
+          <w:rFonts w:ascii="Helvetica" w:hAnsi="Helvetica" w:cs="Helvetica"/>
+          <w:color w:val="4F4F4F"/>
+          <w:sz w:val="23"/>
+          <w:szCs w:val="23"/>
+        </w:rPr>
+        <w:t> are all examples of </w:t>
+      </w:r>
+      <w:r>
+        <w:rPr>
+          <w:rStyle w:val="HTMLCode"/>
+          <w:color w:val="0F2B3D"/>
+          <w:bdr w:val="single" w:sz="6" w:space="0" w:color="B4B9BD" w:frame="1"/>
+          <w:shd w:val="clear" w:color="auto" w:fill="F7F7F8"/>
+        </w:rPr>
+        <w:t>continuous data</w:t>
+      </w:r>
+      <w:r>
+        <w:rPr>
+          <w:rFonts w:ascii="Helvetica" w:hAnsi="Helvetica" w:cs="Helvetica"/>
+          <w:color w:val="4F4F4F"/>
+          <w:sz w:val="23"/>
+          <w:szCs w:val="23"/>
+        </w:rPr>
+        <w:t>. Alternatively, the </w:t>
+      </w:r>
+      <w:r>
+        <w:rPr>
+          <w:rStyle w:val="Strong"/>
+          <w:rFonts w:ascii="Helvetica" w:hAnsi="Helvetica" w:cs="Helvetica"/>
+          <w:color w:val="4F4F4F"/>
+          <w:sz w:val="23"/>
+          <w:szCs w:val="23"/>
+        </w:rPr>
+        <w:t>number of pages in a book</w:t>
+      </w:r>
+      <w:r>
+        <w:rPr>
+          <w:rFonts w:ascii="Helvetica" w:hAnsi="Helvetica" w:cs="Helvetica"/>
+          <w:color w:val="4F4F4F"/>
+          <w:sz w:val="23"/>
+          <w:szCs w:val="23"/>
+        </w:rPr>
+        <w:t>, </w:t>
+      </w:r>
+      <w:r>
+        <w:rPr>
+          <w:rStyle w:val="Strong"/>
+          <w:rFonts w:ascii="Helvetica" w:hAnsi="Helvetica" w:cs="Helvetica"/>
+          <w:color w:val="4F4F4F"/>
+          <w:sz w:val="23"/>
+          <w:szCs w:val="23"/>
+        </w:rPr>
+        <w:t>dogs I count outside a coffee shop</w:t>
+      </w:r>
+      <w:r>
+        <w:rPr>
+          <w:rFonts w:ascii="Helvetica" w:hAnsi="Helvetica" w:cs="Helvetica"/>
+          <w:color w:val="4F4F4F"/>
+          <w:sz w:val="23"/>
+          <w:szCs w:val="23"/>
+        </w:rPr>
+        <w:t>, or </w:t>
+      </w:r>
+      <w:r>
+        <w:rPr>
+          <w:rStyle w:val="Strong"/>
+          <w:rFonts w:ascii="Helvetica" w:hAnsi="Helvetica" w:cs="Helvetica"/>
+          <w:color w:val="4F4F4F"/>
+          <w:sz w:val="23"/>
+          <w:szCs w:val="23"/>
+        </w:rPr>
+        <w:t>trees in a yard</w:t>
+      </w:r>
+      <w:r>
+        <w:rPr>
+          <w:rFonts w:ascii="Helvetica" w:hAnsi="Helvetica" w:cs="Helvetica"/>
+          <w:color w:val="4F4F4F"/>
+          <w:sz w:val="23"/>
+          <w:szCs w:val="23"/>
+        </w:rPr>
+        <w:t> are </w:t>
+      </w:r>
+      <w:r>
+        <w:rPr>
+          <w:rStyle w:val="HTMLCode"/>
+          <w:color w:val="0F2B3D"/>
+          <w:bdr w:val="single" w:sz="6" w:space="0" w:color="B4B9BD" w:frame="1"/>
+          <w:shd w:val="clear" w:color="auto" w:fill="F7F7F8"/>
+        </w:rPr>
+        <w:t>discrete data</w:t>
+      </w:r>
+      <w:r>
+        <w:rPr>
+          <w:rFonts w:ascii="Helvetica" w:hAnsi="Helvetica" w:cs="Helvetica"/>
+          <w:color w:val="4F4F4F"/>
+          <w:sz w:val="23"/>
+          <w:szCs w:val="23"/>
+        </w:rPr>
+        <w:t>. We would not want to split our dogs in half.</w:t>
+      </w:r>
+    </w:p>
+    <w:p>
+      <w:pPr>
+        <w:shd w:val="clear" w:color="auto" w:fill="FFFFFF"/>
+        <w:rPr>
+          <w:rFonts w:ascii="Helvetica" w:hAnsi="Helvetica" w:cs="Helvetica"/>
+          <w:color w:val="4F4F4F"/>
+          <w:sz w:val="23"/>
+          <w:szCs w:val="23"/>
+        </w:rPr>
+      </w:pPr>
+      <w:r>
+        <w:rPr>
+          <w:rFonts w:ascii="Helvetica" w:hAnsi="Helvetica" w:cs="Helvetica"/>
+          <w:color w:val="4F4F4F"/>
+          <w:sz w:val="23"/>
+          <w:szCs w:val="23"/>
+        </w:rPr>
+        <w:pict w14:anchorId="5E0F1266">
+          <v:rect id="_x0000_i1027" style="width:0;height:0" o:hralign="center" o:hrstd="t" o:hr="t" fillcolor="#a0a0a0" stroked="f"/>
+        </w:pict>
+      </w:r>
+    </w:p>
+    <w:p>
+      <w:pPr>
+        <w:pStyle w:val="Heading1"/>
+        <w:shd w:val="clear" w:color="auto" w:fill="FFFFFF"/>
+        <w:spacing w:before="600" w:after="75" w:line="320" w:lineRule="atLeast"/>
+        <w:rPr>
+          <w:rFonts w:ascii="Helvetica" w:hAnsi="Helvetica" w:cs="Helvetica"/>
+          <w:color w:val="2E3D49"/>
+          <w:sz w:val="36"/>
+          <w:szCs w:val="36"/>
+        </w:rPr>
+      </w:pPr>
+      <w:r>
+        <w:rPr>
+          <w:rFonts w:ascii="Helvetica" w:hAnsi="Helvetica" w:cs="Helvetica"/>
+          <w:color w:val="2E3D49"/>
+          <w:sz w:val="36"/>
+          <w:szCs w:val="36"/>
+        </w:rPr>
+        <w:t>Ordinal vs. Nominal</w:t>
+      </w:r>
+    </w:p>
+    <w:p>
+      <w:pPr>
+        <w:pStyle w:val="NormalWeb"/>
+        <w:shd w:val="clear" w:color="auto" w:fill="FFFFFF"/>
+        <w:spacing w:before="0" w:beforeAutospacing="0" w:after="0" w:afterAutospacing="0"/>
+        <w:rPr>
+          <w:rFonts w:ascii="Helvetica" w:hAnsi="Helvetica" w:cs="Helvetica"/>
+          <w:color w:val="4F4F4F"/>
+          <w:sz w:val="23"/>
+          <w:szCs w:val="23"/>
+        </w:rPr>
+      </w:pPr>
+      <w:r>
+        <w:rPr>
+          <w:rFonts w:ascii="Helvetica" w:hAnsi="Helvetica" w:cs="Helvetica"/>
+          <w:color w:val="4F4F4F"/>
+          <w:sz w:val="23"/>
+          <w:szCs w:val="23"/>
+        </w:rPr>
+        <w:t>In looking at categorical variables, we found </w:t>
+      </w:r>
+      <w:r>
+        <w:rPr>
+          <w:rStyle w:val="Strong"/>
+          <w:rFonts w:ascii="Helvetica" w:hAnsi="Helvetica" w:cs="Helvetica"/>
+          <w:color w:val="4F4F4F"/>
+          <w:sz w:val="23"/>
+          <w:szCs w:val="23"/>
+        </w:rPr>
+        <w:t>Gender</w:t>
+      </w:r>
+      <w:r>
+        <w:rPr>
+          <w:rFonts w:ascii="Helvetica" w:hAnsi="Helvetica" w:cs="Helvetica"/>
+          <w:color w:val="4F4F4F"/>
+          <w:sz w:val="23"/>
+          <w:szCs w:val="23"/>
+        </w:rPr>
+        <w:t>, </w:t>
+      </w:r>
+      <w:r>
+        <w:rPr>
+          <w:rStyle w:val="Strong"/>
+          <w:rFonts w:ascii="Helvetica" w:hAnsi="Helvetica" w:cs="Helvetica"/>
+          <w:color w:val="4F4F4F"/>
+          <w:sz w:val="23"/>
+          <w:szCs w:val="23"/>
+        </w:rPr>
+        <w:t>Marital Status</w:t>
+      </w:r>
+      <w:r>
+        <w:rPr>
+          <w:rFonts w:ascii="Helvetica" w:hAnsi="Helvetica" w:cs="Helvetica"/>
+          <w:color w:val="4F4F4F"/>
+          <w:sz w:val="23"/>
+          <w:szCs w:val="23"/>
+        </w:rPr>
+        <w:t>, </w:t>
+      </w:r>
+      <w:r>
+        <w:rPr>
+          <w:rStyle w:val="Strong"/>
+          <w:rFonts w:ascii="Helvetica" w:hAnsi="Helvetica" w:cs="Helvetica"/>
+          <w:color w:val="4F4F4F"/>
+          <w:sz w:val="23"/>
+          <w:szCs w:val="23"/>
+        </w:rPr>
+        <w:t xml:space="preserve">Zip </w:t>
+      </w:r>
+      <w:proofErr w:type="gramStart"/>
+      <w:r>
+        <w:rPr>
+          <w:rStyle w:val="Strong"/>
+          <w:rFonts w:ascii="Helvetica" w:hAnsi="Helvetica" w:cs="Helvetica"/>
+          <w:color w:val="4F4F4F"/>
+          <w:sz w:val="23"/>
+          <w:szCs w:val="23"/>
+        </w:rPr>
+        <w:t>Code</w:t>
+      </w:r>
+      <w:proofErr w:type="gramEnd"/>
+      <w:r>
+        <w:rPr>
+          <w:rFonts w:ascii="Helvetica" w:hAnsi="Helvetica" w:cs="Helvetica"/>
+          <w:color w:val="4F4F4F"/>
+          <w:sz w:val="23"/>
+          <w:szCs w:val="23"/>
+        </w:rPr>
+        <w:t> and your </w:t>
+      </w:r>
+      <w:r>
+        <w:rPr>
+          <w:rStyle w:val="Strong"/>
+          <w:rFonts w:ascii="Helvetica" w:hAnsi="Helvetica" w:cs="Helvetica"/>
+          <w:color w:val="4F4F4F"/>
+          <w:sz w:val="23"/>
+          <w:szCs w:val="23"/>
+        </w:rPr>
+        <w:t>Breakfast items</w:t>
+      </w:r>
+      <w:r>
+        <w:rPr>
+          <w:rFonts w:ascii="Helvetica" w:hAnsi="Helvetica" w:cs="Helvetica"/>
+          <w:color w:val="4F4F4F"/>
+          <w:sz w:val="23"/>
+          <w:szCs w:val="23"/>
+        </w:rPr>
+        <w:t> are </w:t>
+      </w:r>
+      <w:r>
+        <w:rPr>
+          <w:rStyle w:val="HTMLCode"/>
+          <w:color w:val="0F2B3D"/>
+          <w:bdr w:val="single" w:sz="6" w:space="0" w:color="B4B9BD" w:frame="1"/>
+          <w:shd w:val="clear" w:color="auto" w:fill="F7F7F8"/>
+        </w:rPr>
+        <w:t>nominal variables</w:t>
+      </w:r>
+      <w:r>
+        <w:rPr>
+          <w:rFonts w:ascii="Helvetica" w:hAnsi="Helvetica" w:cs="Helvetica"/>
+          <w:color w:val="4F4F4F"/>
+          <w:sz w:val="23"/>
+          <w:szCs w:val="23"/>
+        </w:rPr>
+        <w:t> where there is no order ranking associated with this type of data. Whether you ate cereal, toast, eggs, or only coffee for breakfast; there is no rank ordering associated with your breakfast.</w:t>
+      </w:r>
+    </w:p>
+    <w:p>
+      <w:pPr>
+        <w:pStyle w:val="NormalWeb"/>
+        <w:shd w:val="clear" w:color="auto" w:fill="FFFFFF"/>
+        <w:spacing w:before="0" w:beforeAutospacing="0" w:after="0" w:afterAutospacing="0"/>
+        <w:rPr>
+          <w:rFonts w:ascii="Helvetica" w:hAnsi="Helvetica" w:cs="Helvetica"/>
+          <w:color w:val="4F4F4F"/>
+          <w:sz w:val="23"/>
+          <w:szCs w:val="23"/>
+        </w:rPr>
+      </w:pPr>
+      <w:r>
+        <w:rPr>
+          <w:rFonts w:ascii="Helvetica" w:hAnsi="Helvetica" w:cs="Helvetica"/>
+          <w:color w:val="4F4F4F"/>
+          <w:sz w:val="23"/>
+          <w:szCs w:val="23"/>
+        </w:rPr>
+        <w:lastRenderedPageBreak/>
+        <w:t>Alternatively, the </w:t>
+      </w:r>
+      <w:r>
+        <w:rPr>
+          <w:rStyle w:val="Strong"/>
+          <w:rFonts w:ascii="Helvetica" w:hAnsi="Helvetica" w:cs="Helvetica"/>
+          <w:color w:val="4F4F4F"/>
+          <w:sz w:val="23"/>
+          <w:szCs w:val="23"/>
+        </w:rPr>
+        <w:t>Letter Grade</w:t>
+      </w:r>
+      <w:r>
+        <w:rPr>
+          <w:rFonts w:ascii="Helvetica" w:hAnsi="Helvetica" w:cs="Helvetica"/>
+          <w:color w:val="4F4F4F"/>
+          <w:sz w:val="23"/>
+          <w:szCs w:val="23"/>
+        </w:rPr>
+        <w:t> or </w:t>
+      </w:r>
+      <w:r>
+        <w:rPr>
+          <w:rStyle w:val="Strong"/>
+          <w:rFonts w:ascii="Helvetica" w:hAnsi="Helvetica" w:cs="Helvetica"/>
+          <w:color w:val="4F4F4F"/>
+          <w:sz w:val="23"/>
+          <w:szCs w:val="23"/>
+        </w:rPr>
+        <w:t>Survey Ratings</w:t>
+      </w:r>
+      <w:r>
+        <w:rPr>
+          <w:rFonts w:ascii="Helvetica" w:hAnsi="Helvetica" w:cs="Helvetica"/>
+          <w:color w:val="4F4F4F"/>
+          <w:sz w:val="23"/>
+          <w:szCs w:val="23"/>
+        </w:rPr>
+        <w:t> have a rank ordering associated with it, as </w:t>
+      </w:r>
+      <w:r>
+        <w:rPr>
+          <w:rStyle w:val="HTMLCode"/>
+          <w:color w:val="0F2B3D"/>
+          <w:bdr w:val="single" w:sz="6" w:space="0" w:color="B4B9BD" w:frame="1"/>
+          <w:shd w:val="clear" w:color="auto" w:fill="F7F7F8"/>
+        </w:rPr>
+        <w:t>ordinal data</w:t>
+      </w:r>
+      <w:r>
+        <w:rPr>
+          <w:rFonts w:ascii="Helvetica" w:hAnsi="Helvetica" w:cs="Helvetica"/>
+          <w:color w:val="4F4F4F"/>
+          <w:sz w:val="23"/>
+          <w:szCs w:val="23"/>
+        </w:rPr>
+        <w:t>. If you receive an A, this is higher than an A-. An A- is ranked higher than a B+, and so on... Ordinal variables frequently occur on rating scales from very poor to very good. In many cases we turn these ordinal variables into numbers, as we can more easily analyze them, but more on this later!</w:t>
+      </w:r>
+    </w:p>
+    <w:p>
+      <w:pPr>
+        <w:shd w:val="clear" w:color="auto" w:fill="FFFFFF"/>
+        <w:rPr>
+          <w:rFonts w:ascii="Helvetica" w:hAnsi="Helvetica" w:cs="Helvetica"/>
+          <w:color w:val="4F4F4F"/>
+          <w:sz w:val="23"/>
+          <w:szCs w:val="23"/>
+        </w:rPr>
+      </w:pPr>
+      <w:r>
+        <w:rPr>
+          <w:rFonts w:ascii="Helvetica" w:hAnsi="Helvetica" w:cs="Helvetica"/>
+          <w:color w:val="4F4F4F"/>
+          <w:sz w:val="23"/>
+          <w:szCs w:val="23"/>
+        </w:rPr>
+        <w:pict w14:anchorId="0341B943">
+          <v:rect id="_x0000_i1028" style="width:0;height:0" o:hralign="center" o:hrstd="t" o:hr="t" fillcolor="#a0a0a0" stroked="f"/>
+        </w:pict>
+      </w:r>
+    </w:p>
+    <w:p>
+      <w:pPr>
+        <w:pStyle w:val="Heading1"/>
+        <w:shd w:val="clear" w:color="auto" w:fill="FFFFFF"/>
+        <w:spacing w:before="600" w:after="75" w:line="320" w:lineRule="atLeast"/>
+        <w:rPr>
+          <w:rFonts w:ascii="Helvetica" w:hAnsi="Helvetica" w:cs="Helvetica"/>
+          <w:color w:val="2E3D49"/>
+          <w:sz w:val="36"/>
+          <w:szCs w:val="36"/>
+        </w:rPr>
+      </w:pPr>
+      <w:r>
+        <w:rPr>
+          <w:rFonts w:ascii="Helvetica" w:hAnsi="Helvetica" w:cs="Helvetica"/>
+          <w:color w:val="2E3D49"/>
+          <w:sz w:val="36"/>
+          <w:szCs w:val="36"/>
+        </w:rPr>
+        <w:t>Final Words</w:t>
+      </w:r>
+    </w:p>
+    <w:p>
+      <w:pPr>
+        <w:pStyle w:val="NormalWeb"/>
+        <w:shd w:val="clear" w:color="auto" w:fill="FFFFFF"/>
+        <w:spacing w:before="0" w:beforeAutospacing="0" w:after="0" w:afterAutospacing="0"/>
+        <w:rPr>
+          <w:rFonts w:ascii="Helvetica" w:hAnsi="Helvetica" w:cs="Helvetica"/>
+          <w:color w:val="4F4F4F"/>
+          <w:sz w:val="23"/>
+          <w:szCs w:val="23"/>
+        </w:rPr>
+      </w:pPr>
+      <w:r>
+        <w:rPr>
+          <w:rFonts w:ascii="Helvetica" w:hAnsi="Helvetica" w:cs="Helvetica"/>
+          <w:color w:val="4F4F4F"/>
+          <w:sz w:val="23"/>
+          <w:szCs w:val="23"/>
+        </w:rPr>
+        <w:t>In this section, we looked at the different data types we might work with in the world around us. When we work with data in the real world, it might not be very clean - sometimes there are typos or missing values. When this is the case, simply having some expertise regarding the data and knowing the data type can assist in our ability to ‘clean’ this data. Understanding data types can also assist in our ability to build visuals to best explain the data. But more on this very soon!</w:t>
+      </w:r>
+    </w:p>
     <w:sectPr>
       <w:pgSz w:w="12240" w:h="15840"/>
       <w:pgMar w:top="1440" w:right="1440" w:bottom="1440" w:left="1440" w:header="720" w:footer="720" w:gutter="0"/>
@@ -1610,6 +2654,155 @@
     </w:lvl>
   </w:abstractNum>
   <w:abstractNum w:abstractNumId="2" w15:restartNumberingAfterBreak="0">
+    <w:nsid w:val="2EE9532D"/>
+    <w:multiLevelType w:val="multilevel"/>
+    <w:tmpl w:val="4B8CCB1E"/>
+    <w:lvl w:ilvl="0">
+      <w:start w:val="1"/>
+      <w:numFmt w:val="bullet"/>
+      <w:lvlText w:val=""/>
+      <w:lvlJc w:val="left"/>
+      <w:pPr>
+        <w:tabs>
+          <w:tab w:val="num" w:pos="720"/>
+        </w:tabs>
+        <w:ind w:left="720" w:hanging="360"/>
+      </w:pPr>
+      <w:rPr>
+        <w:rFonts w:ascii="Symbol" w:hAnsi="Symbol" w:hint="default"/>
+        <w:sz w:val="20"/>
+      </w:rPr>
+    </w:lvl>
+    <w:lvl w:ilvl="1" w:tentative="1">
+      <w:start w:val="1"/>
+      <w:numFmt w:val="bullet"/>
+      <w:lvlText w:val="o"/>
+      <w:lvlJc w:val="left"/>
+      <w:pPr>
+        <w:tabs>
+          <w:tab w:val="num" w:pos="1440"/>
+        </w:tabs>
+        <w:ind w:left="1440" w:hanging="360"/>
+      </w:pPr>
+      <w:rPr>
+        <w:rFonts w:ascii="Courier New" w:hAnsi="Courier New" w:hint="default"/>
+        <w:sz w:val="20"/>
+      </w:rPr>
+    </w:lvl>
+    <w:lvl w:ilvl="2" w:tentative="1">
+      <w:start w:val="1"/>
+      <w:numFmt w:val="bullet"/>
+      <w:lvlText w:val=""/>
+      <w:lvlJc w:val="left"/>
+      <w:pPr>
+        <w:tabs>
+          <w:tab w:val="num" w:pos="2160"/>
+        </w:tabs>
+        <w:ind w:left="2160" w:hanging="360"/>
+      </w:pPr>
+      <w:rPr>
+        <w:rFonts w:ascii="Wingdings" w:hAnsi="Wingdings" w:hint="default"/>
+        <w:sz w:val="20"/>
+      </w:rPr>
+    </w:lvl>
+    <w:lvl w:ilvl="3" w:tentative="1">
+      <w:start w:val="1"/>
+      <w:numFmt w:val="bullet"/>
+      <w:lvlText w:val=""/>
+      <w:lvlJc w:val="left"/>
+      <w:pPr>
+        <w:tabs>
+          <w:tab w:val="num" w:pos="2880"/>
+        </w:tabs>
+        <w:ind w:left="2880" w:hanging="360"/>
+      </w:pPr>
+      <w:rPr>
+        <w:rFonts w:ascii="Wingdings" w:hAnsi="Wingdings" w:hint="default"/>
+        <w:sz w:val="20"/>
+      </w:rPr>
+    </w:lvl>
+    <w:lvl w:ilvl="4" w:tentative="1">
+      <w:start w:val="1"/>
+      <w:numFmt w:val="bullet"/>
+      <w:lvlText w:val=""/>
+      <w:lvlJc w:val="left"/>
+      <w:pPr>
+        <w:tabs>
+          <w:tab w:val="num" w:pos="3600"/>
+        </w:tabs>
+        <w:ind w:left="3600" w:hanging="360"/>
+      </w:pPr>
+      <w:rPr>
+        <w:rFonts w:ascii="Wingdings" w:hAnsi="Wingdings" w:hint="default"/>
+        <w:sz w:val="20"/>
+      </w:rPr>
+    </w:lvl>
+    <w:lvl w:ilvl="5" w:tentative="1">
+      <w:start w:val="1"/>
+      <w:numFmt w:val="bullet"/>
+      <w:lvlText w:val=""/>
+      <w:lvlJc w:val="left"/>
+      <w:pPr>
+        <w:tabs>
+          <w:tab w:val="num" w:pos="4320"/>
+        </w:tabs>
+        <w:ind w:left="4320" w:hanging="360"/>
+      </w:pPr>
+      <w:rPr>
+        <w:rFonts w:ascii="Wingdings" w:hAnsi="Wingdings" w:hint="default"/>
+        <w:sz w:val="20"/>
+      </w:rPr>
+    </w:lvl>
+    <w:lvl w:ilvl="6" w:tentative="1">
+      <w:start w:val="1"/>
+      <w:numFmt w:val="bullet"/>
+      <w:lvlText w:val=""/>
+      <w:lvlJc w:val="left"/>
+      <w:pPr>
+        <w:tabs>
+          <w:tab w:val="num" w:pos="5040"/>
+        </w:tabs>
+        <w:ind w:left="5040" w:hanging="360"/>
+      </w:pPr>
+      <w:rPr>
+        <w:rFonts w:ascii="Wingdings" w:hAnsi="Wingdings" w:hint="default"/>
+        <w:sz w:val="20"/>
+      </w:rPr>
+    </w:lvl>
+    <w:lvl w:ilvl="7" w:tentative="1">
+      <w:start w:val="1"/>
+      <w:numFmt w:val="bullet"/>
+      <w:lvlText w:val=""/>
+      <w:lvlJc w:val="left"/>
+      <w:pPr>
+        <w:tabs>
+          <w:tab w:val="num" w:pos="5760"/>
+        </w:tabs>
+        <w:ind w:left="5760" w:hanging="360"/>
+      </w:pPr>
+      <w:rPr>
+        <w:rFonts w:ascii="Wingdings" w:hAnsi="Wingdings" w:hint="default"/>
+        <w:sz w:val="20"/>
+      </w:rPr>
+    </w:lvl>
+    <w:lvl w:ilvl="8" w:tentative="1">
+      <w:start w:val="1"/>
+      <w:numFmt w:val="bullet"/>
+      <w:lvlText w:val=""/>
+      <w:lvlJc w:val="left"/>
+      <w:pPr>
+        <w:tabs>
+          <w:tab w:val="num" w:pos="6480"/>
+        </w:tabs>
+        <w:ind w:left="6480" w:hanging="360"/>
+      </w:pPr>
+      <w:rPr>
+        <w:rFonts w:ascii="Wingdings" w:hAnsi="Wingdings" w:hint="default"/>
+        <w:sz w:val="20"/>
+      </w:rPr>
+    </w:lvl>
+  </w:abstractNum>
+  <w:abstractNum w:abstractNumId="3" w15:restartNumberingAfterBreak="0">
     <w:nsid w:val="33964B30"/>
     <w:multiLevelType w:val="multilevel"/>
     <w:tmpl w:val="8D7EB76A"/>
@@ -1758,7 +2951,7 @@
       </w:rPr>
     </w:lvl>
   </w:abstractNum>
-  <w:abstractNum w:abstractNumId="3" w15:restartNumberingAfterBreak="0">
+  <w:abstractNum w:abstractNumId="4" w15:restartNumberingAfterBreak="0">
     <w:nsid w:val="7350113D"/>
     <w:multiLevelType w:val="multilevel"/>
     <w:tmpl w:val="164A5E20"/>
@@ -1911,13 +3104,16 @@
     <w:abstractNumId w:val="0"/>
   </w:num>
   <w:num w:numId="2">
-    <w:abstractNumId w:val="2"/>
+    <w:abstractNumId w:val="3"/>
   </w:num>
   <w:num w:numId="3">
-    <w:abstractNumId w:val="3"/>
+    <w:abstractNumId w:val="4"/>
   </w:num>
   <w:num w:numId="4">
     <w:abstractNumId w:val="1"/>
+  </w:num>
+  <w:num w:numId="5">
+    <w:abstractNumId w:val="2"/>
   </w:num>
 </w:numbering>
 </file>
@@ -2321,6 +3517,27 @@
     <w:name w:val="Normal"/>
     <w:qFormat/>
   </w:style>
+  <w:style w:type="paragraph" w:styleId="Heading1">
+    <w:name w:val="heading 1"/>
+    <w:basedOn w:val="Normal"/>
+    <w:next w:val="Normal"/>
+    <w:link w:val="Heading1Char"/>
+    <w:uiPriority w:val="9"/>
+    <w:qFormat/>
+    <w:rsid w:val="006C6118"/>
+    <w:pPr>
+      <w:keepNext/>
+      <w:keepLines/>
+      <w:spacing w:before="240" w:after="0"/>
+      <w:outlineLvl w:val="0"/>
+    </w:pPr>
+    <w:rPr>
+      <w:rFonts w:asciiTheme="majorHAnsi" w:eastAsiaTheme="majorEastAsia" w:hAnsiTheme="majorHAnsi" w:cstheme="majorBidi"/>
+      <w:color w:val="2F5496" w:themeColor="accent1" w:themeShade="BF"/>
+      <w:sz w:val="32"/>
+      <w:szCs w:val="32"/>
+    </w:rPr>
+  </w:style>
   <w:style w:type="paragraph" w:styleId="Heading2">
     <w:name w:val="heading 2"/>
     <w:basedOn w:val="Normal"/>
@@ -2338,6 +3555,29 @@
       <w:bCs/>
       <w:sz w:val="36"/>
       <w:szCs w:val="36"/>
+    </w:rPr>
+  </w:style>
+  <w:style w:type="paragraph" w:styleId="Heading3">
+    <w:name w:val="heading 3"/>
+    <w:basedOn w:val="Normal"/>
+    <w:next w:val="Normal"/>
+    <w:link w:val="Heading3Char"/>
+    <w:uiPriority w:val="9"/>
+    <w:semiHidden/>
+    <w:unhideWhenUsed/>
+    <w:qFormat/>
+    <w:rsid w:val="006C6118"/>
+    <w:pPr>
+      <w:keepNext/>
+      <w:keepLines/>
+      <w:spacing w:before="40" w:after="0"/>
+      <w:outlineLvl w:val="2"/>
+    </w:pPr>
+    <w:rPr>
+      <w:rFonts w:asciiTheme="majorHAnsi" w:eastAsiaTheme="majorEastAsia" w:hAnsiTheme="majorHAnsi" w:cstheme="majorBidi"/>
+      <w:color w:val="1F3763" w:themeColor="accent1" w:themeShade="7F"/>
+      <w:sz w:val="24"/>
+      <w:szCs w:val="24"/>
     </w:rPr>
   </w:style>
   <w:style w:type="paragraph" w:styleId="Heading4">
@@ -2390,7 +3630,6 @@
     <w:name w:val="Normal (Web)"/>
     <w:basedOn w:val="Normal"/>
     <w:uiPriority w:val="99"/>
-    <w:semiHidden/>
     <w:unhideWhenUsed/>
     <w:rsid w:val="00301F5A"/>
     <w:pPr>
@@ -2467,6 +3706,59 @@
     <w:rPr>
       <w:color w:val="0000FF"/>
       <w:u w:val="single"/>
+    </w:rPr>
+  </w:style>
+  <w:style w:type="character" w:customStyle="1" w:styleId="Heading1Char">
+    <w:name w:val="Heading 1 Char"/>
+    <w:basedOn w:val="DefaultParagraphFont"/>
+    <w:link w:val="Heading1"/>
+    <w:uiPriority w:val="9"/>
+    <w:rsid w:val="006C6118"/>
+    <w:rPr>
+      <w:rFonts w:asciiTheme="majorHAnsi" w:eastAsiaTheme="majorEastAsia" w:hAnsiTheme="majorHAnsi" w:cstheme="majorBidi"/>
+      <w:color w:val="2F5496" w:themeColor="accent1" w:themeShade="BF"/>
+      <w:sz w:val="32"/>
+      <w:szCs w:val="32"/>
+    </w:rPr>
+  </w:style>
+  <w:style w:type="character" w:customStyle="1" w:styleId="Heading3Char">
+    <w:name w:val="Heading 3 Char"/>
+    <w:basedOn w:val="DefaultParagraphFont"/>
+    <w:link w:val="Heading3"/>
+    <w:uiPriority w:val="9"/>
+    <w:semiHidden/>
+    <w:rsid w:val="006C6118"/>
+    <w:rPr>
+      <w:rFonts w:asciiTheme="majorHAnsi" w:eastAsiaTheme="majorEastAsia" w:hAnsiTheme="majorHAnsi" w:cstheme="majorBidi"/>
+      <w:color w:val="1F3763" w:themeColor="accent1" w:themeShade="7F"/>
+      <w:sz w:val="24"/>
+      <w:szCs w:val="24"/>
+    </w:rPr>
+  </w:style>
+  <w:style w:type="character" w:styleId="HTMLCode">
+    <w:name w:val="HTML Code"/>
+    <w:basedOn w:val="DefaultParagraphFont"/>
+    <w:uiPriority w:val="99"/>
+    <w:semiHidden/>
+    <w:unhideWhenUsed/>
+    <w:rsid w:val="006C6118"/>
+    <w:rPr>
+      <w:rFonts w:ascii="Courier New" w:eastAsia="Times New Roman" w:hAnsi="Courier New" w:cs="Courier New"/>
+      <w:sz w:val="20"/>
+      <w:szCs w:val="20"/>
+    </w:rPr>
+  </w:style>
+  <w:style w:type="paragraph" w:customStyle="1" w:styleId="answer--p2u4d">
+    <w:name w:val="answer--p2u4d"/>
+    <w:basedOn w:val="Normal"/>
+    <w:rsid w:val="006C6118"/>
+    <w:pPr>
+      <w:spacing w:before="100" w:beforeAutospacing="1" w:after="100" w:afterAutospacing="1" w:line="240" w:lineRule="auto"/>
+    </w:pPr>
+    <w:rPr>
+      <w:rFonts w:ascii="Times New Roman" w:eastAsia="Times New Roman" w:hAnsi="Times New Roman" w:cs="Times New Roman"/>
+      <w:sz w:val="24"/>
+      <w:szCs w:val="24"/>
     </w:rPr>
   </w:style>
 </w:styles>

--- a/4. Data Visualization/Lesson 2/Study.docx
+++ b/4. Data Visualization/Lesson 2/Study.docx
@@ -2378,6 +2378,35 @@
         </w:rPr>
         <w:t>In this section, we looked at the different data types we might work with in the world around us. When we work with data in the real world, it might not be very clean - sometimes there are typos or missing values. When this is the case, simply having some expertise regarding the data and knowing the data type can assist in our ability to ‘clean’ this data. Understanding data types can also assist in our ability to build visuals to best explain the data. But more on this very soon!</w:t>
       </w:r>
+    </w:p>
+    <w:p>
+      <w:pPr>
+        <w:pStyle w:val="NormalWeb"/>
+        <w:pBdr>
+          <w:bottom w:val="double" w:sz="6" w:space="1" w:color="auto"/>
+        </w:pBdr>
+        <w:shd w:val="clear" w:color="auto" w:fill="FFFFFF"/>
+        <w:spacing w:before="0" w:beforeAutospacing="0" w:after="0" w:afterAutospacing="0"/>
+        <w:rPr>
+          <w:rFonts w:ascii="Helvetica" w:hAnsi="Helvetica" w:cs="Helvetica"/>
+          <w:color w:val="4F4F4F"/>
+          <w:sz w:val="23"/>
+          <w:szCs w:val="23"/>
+        </w:rPr>
+      </w:pPr>
+    </w:p>
+    <w:p>
+      <w:pPr>
+        <w:pStyle w:val="NormalWeb"/>
+        <w:shd w:val="clear" w:color="auto" w:fill="FFFFFF"/>
+        <w:spacing w:before="0" w:beforeAutospacing="0" w:after="0" w:afterAutospacing="0"/>
+        <w:rPr>
+          <w:rFonts w:ascii="Helvetica" w:hAnsi="Helvetica" w:cs="Helvetica"/>
+          <w:color w:val="4F4F4F"/>
+          <w:sz w:val="23"/>
+          <w:szCs w:val="23"/>
+        </w:rPr>
+      </w:pPr>
     </w:p>
     <w:sectPr>
       <w:pgSz w:w="12240" w:h="15840"/>

--- a/4. Data Visualization/Lesson 2/Study.docx
+++ b/4. Data Visualization/Lesson 2/Study.docx
@@ -91,27 +91,7 @@
           <w:sz w:val="23"/>
           <w:szCs w:val="23"/>
         </w:rPr>
-        <w:t xml:space="preserve">This seems straightforward, but often visuals are created that do one or </w:t>
-      </w:r>
-      <w:proofErr w:type="gramStart"/>
-      <w:r>
-        <w:rPr>
-          <w:rFonts w:ascii="Helvetica" w:eastAsia="Times New Roman" w:hAnsi="Helvetica" w:cs="Helvetica"/>
-          <w:color w:val="4F4F4F"/>
-          <w:sz w:val="23"/>
-          <w:szCs w:val="23"/>
-        </w:rPr>
-        <w:t>both of these</w:t>
-      </w:r>
-      <w:proofErr w:type="gramEnd"/>
-      <w:r>
-        <w:rPr>
-          <w:rFonts w:ascii="Helvetica" w:eastAsia="Times New Roman" w:hAnsi="Helvetica" w:cs="Helvetica"/>
-          <w:color w:val="4F4F4F"/>
-          <w:sz w:val="23"/>
-          <w:szCs w:val="23"/>
-        </w:rPr>
-        <w:t xml:space="preserve"> unintentionally.</w:t>
+        <w:t>This seems straightforward, but often visuals are created that do one or both of these unintentionally.</w:t>
       </w:r>
     </w:p>
     <w:p>
@@ -203,25 +183,14 @@
           <w:szCs w:val="23"/>
         </w:rPr>
       </w:pPr>
-      <w:proofErr w:type="gramStart"/>
-      <w:r>
-        <w:rPr>
-          <w:rFonts w:ascii="Helvetica" w:eastAsia="Times New Roman" w:hAnsi="Helvetica" w:cs="Helvetica"/>
-          <w:color w:val="4F4F4F"/>
-          <w:sz w:val="23"/>
-          <w:szCs w:val="23"/>
-        </w:rPr>
-        <w:t>In order to</w:t>
-      </w:r>
-      <w:proofErr w:type="gramEnd"/>
-      <w:r>
-        <w:rPr>
-          <w:rFonts w:ascii="Helvetica" w:eastAsia="Times New Roman" w:hAnsi="Helvetica" w:cs="Helvetica"/>
-          <w:color w:val="4F4F4F"/>
-          <w:sz w:val="23"/>
-          <w:szCs w:val="23"/>
-        </w:rPr>
-        <w:t xml:space="preserve"> choose an appropriate plot type or method of analysis for your data, you need to understand the types of data you have. One common method divides the data into four </w:t>
+      <w:r>
+        <w:rPr>
+          <w:rFonts w:ascii="Helvetica" w:eastAsia="Times New Roman" w:hAnsi="Helvetica" w:cs="Helvetica"/>
+          <w:color w:val="4F4F4F"/>
+          <w:sz w:val="23"/>
+          <w:szCs w:val="23"/>
+        </w:rPr>
+        <w:t>In order to choose an appropriate plot type or method of analysis for your data, you need to understand the types of data you have. One common method divides the data into four </w:t>
       </w:r>
       <w:r>
         <w:rPr>
@@ -336,27 +305,7 @@
           <w:sz w:val="23"/>
           <w:szCs w:val="23"/>
         </w:rPr>
-        <w:t xml:space="preserve">: labels with an intrinsic order or ranking (comparison operations can be made between values, but the magnitude of differences </w:t>
-      </w:r>
-      <w:proofErr w:type="gramStart"/>
-      <w:r>
-        <w:rPr>
-          <w:rFonts w:ascii="Helvetica" w:eastAsia="Times New Roman" w:hAnsi="Helvetica" w:cs="Helvetica"/>
-          <w:color w:val="4F4F4F"/>
-          <w:sz w:val="23"/>
-          <w:szCs w:val="23"/>
-        </w:rPr>
-        <w:t>are not be</w:t>
-      </w:r>
-      <w:proofErr w:type="gramEnd"/>
-      <w:r>
-        <w:rPr>
-          <w:rFonts w:ascii="Helvetica" w:eastAsia="Times New Roman" w:hAnsi="Helvetica" w:cs="Helvetica"/>
-          <w:color w:val="4F4F4F"/>
-          <w:sz w:val="23"/>
-          <w:szCs w:val="23"/>
-        </w:rPr>
-        <w:t xml:space="preserve"> well-defined)</w:t>
+        <w:t>: labels with an intrinsic order or ranking (comparison operations can be made between values, but the magnitude of differences are not be well-defined)</w:t>
       </w:r>
     </w:p>
     <w:p>
@@ -601,27 +550,7 @@
           <w:sz w:val="23"/>
           <w:szCs w:val="23"/>
         </w:rPr>
-        <w:t xml:space="preserve">Distinguishing between continuous and discrete can be a little tricky – a rule of thumb is if there are few levels, and values can't be subdivided into further units, then it's discrete. Otherwise, it's continuous. If you have a scale that can only take natural number values between 1 and 5, that's discrete. A quantity that can be measured to two digits, </w:t>
-      </w:r>
-      <w:proofErr w:type="gramStart"/>
-      <w:r>
-        <w:rPr>
-          <w:rFonts w:ascii="Helvetica" w:eastAsia="Times New Roman" w:hAnsi="Helvetica" w:cs="Helvetica"/>
-          <w:color w:val="4F4F4F"/>
-          <w:sz w:val="23"/>
-          <w:szCs w:val="23"/>
-        </w:rPr>
-        <w:t>e.g.</w:t>
-      </w:r>
-      <w:proofErr w:type="gramEnd"/>
-      <w:r>
-        <w:rPr>
-          <w:rFonts w:ascii="Helvetica" w:eastAsia="Times New Roman" w:hAnsi="Helvetica" w:cs="Helvetica"/>
-          <w:color w:val="4F4F4F"/>
-          <w:sz w:val="23"/>
-          <w:szCs w:val="23"/>
-        </w:rPr>
-        <w:t xml:space="preserve"> 2.72, is best characterized as continuous, since we might hypothetically be able to measure to even more digits, e.g. 2.718. A tricky case like test scores measured between 0 and 100 can only be divided down to single integers, making it initially seem discrete. But since there are so many values, such a feature is usually considered as continuous.</w:t>
+        <w:t>Distinguishing between continuous and discrete can be a little tricky – a rule of thumb is if there are few levels, and values can't be subdivided into further units, then it's discrete. Otherwise, it's continuous. If you have a scale that can only take natural number values between 1 and 5, that's discrete. A quantity that can be measured to two digits, e.g. 2.72, is best characterized as continuous, since we might hypothetically be able to measure to even more digits, e.g. 2.718. A tricky case like test scores measured between 0 and 100 can only be divided down to single integers, making it initially seem discrete. But since there are so many values, such a feature is usually considered as continuous.</w:t>
       </w:r>
     </w:p>
     <w:p>
@@ -1092,27 +1021,7 @@
           <w:sz w:val="23"/>
           <w:szCs w:val="23"/>
         </w:rPr>
-        <w:t xml:space="preserve"> to simplify analyses. If you have data like this, make sure you use exploratory data visualizations to make a good judgment on how your data should be treated </w:t>
-      </w:r>
-      <w:proofErr w:type="gramStart"/>
-      <w:r>
-        <w:rPr>
-          <w:rFonts w:ascii="Helvetica" w:eastAsia="Times New Roman" w:hAnsi="Helvetica" w:cs="Helvetica"/>
-          <w:color w:val="4F4F4F"/>
-          <w:sz w:val="23"/>
-          <w:szCs w:val="23"/>
-        </w:rPr>
-        <w:t>later on</w:t>
-      </w:r>
-      <w:proofErr w:type="gramEnd"/>
-      <w:r>
-        <w:rPr>
-          <w:rFonts w:ascii="Helvetica" w:eastAsia="Times New Roman" w:hAnsi="Helvetica" w:cs="Helvetica"/>
-          <w:color w:val="4F4F4F"/>
-          <w:sz w:val="23"/>
-          <w:szCs w:val="23"/>
-        </w:rPr>
-        <w:t xml:space="preserve"> in the analysis process.</w:t>
+        <w:t> to simplify analyses. If you have data like this, make sure you use exploratory data visualizations to make a good judgment on how your data should be treated later on in the analysis process.</w:t>
       </w:r>
     </w:p>
     <w:p>
@@ -1147,27 +1056,7 @@
           <w:sz w:val="24"/>
           <w:szCs w:val="24"/>
         </w:rPr>
-        <w:t xml:space="preserve">Experts and researchers have determined the types of visual patterns that allow humans to best understand certain information. In general, humans </w:t>
-      </w:r>
-      <w:proofErr w:type="gramStart"/>
-      <w:r>
-        <w:rPr>
-          <w:rFonts w:ascii="Helvetica" w:eastAsia="Times New Roman" w:hAnsi="Helvetica" w:cs="Helvetica"/>
-          <w:color w:val="4F4F4F"/>
-          <w:sz w:val="24"/>
-          <w:szCs w:val="24"/>
-        </w:rPr>
-        <w:t>are able to</w:t>
-      </w:r>
-      <w:proofErr w:type="gramEnd"/>
-      <w:r>
-        <w:rPr>
-          <w:rFonts w:ascii="Helvetica" w:eastAsia="Times New Roman" w:hAnsi="Helvetica" w:cs="Helvetica"/>
-          <w:color w:val="4F4F4F"/>
-          <w:sz w:val="24"/>
-          <w:szCs w:val="24"/>
-        </w:rPr>
-        <w:t> </w:t>
+        <w:t>Experts and researchers have determined the types of visual patterns that allow humans to best understand certain information. In general, humans are able to </w:t>
       </w:r>
       <w:r>
         <w:rPr>
@@ -1659,20 +1548,8 @@
           <w:sz w:val="23"/>
           <w:szCs w:val="23"/>
         </w:rPr>
-        <w:t xml:space="preserve">Number of Pages in a </w:t>
-      </w:r>
-      <w:proofErr w:type="gramStart"/>
-      <w:r>
-        <w:rPr>
-          <w:rStyle w:val="Strong"/>
-          <w:rFonts w:ascii="Helvetica" w:hAnsi="Helvetica" w:cs="Helvetica"/>
-          <w:color w:val="4F4F4F"/>
-          <w:sz w:val="23"/>
-          <w:szCs w:val="23"/>
-        </w:rPr>
-        <w:t>Book</w:t>
-      </w:r>
-      <w:proofErr w:type="gramEnd"/>
+        <w:t>Number of Pages in a Book</w:t>
+      </w:r>
       <w:r>
         <w:rPr>
           <w:rFonts w:ascii="Helvetica" w:hAnsi="Helvetica" w:cs="Helvetica"/>
@@ -2173,20 +2050,8 @@
           <w:sz w:val="23"/>
           <w:szCs w:val="23"/>
         </w:rPr>
-        <w:t xml:space="preserve">Zip </w:t>
-      </w:r>
-      <w:proofErr w:type="gramStart"/>
-      <w:r>
-        <w:rPr>
-          <w:rStyle w:val="Strong"/>
-          <w:rFonts w:ascii="Helvetica" w:hAnsi="Helvetica" w:cs="Helvetica"/>
-          <w:color w:val="4F4F4F"/>
-          <w:sz w:val="23"/>
-          <w:szCs w:val="23"/>
-        </w:rPr>
-        <w:t>Code</w:t>
-      </w:r>
-      <w:proofErr w:type="gramEnd"/>
+        <w:t>Zip Code</w:t>
+      </w:r>
       <w:r>
         <w:rPr>
           <w:rFonts w:ascii="Helvetica" w:hAnsi="Helvetica" w:cs="Helvetica"/>
@@ -2407,6 +2272,27 @@
           <w:szCs w:val="23"/>
         </w:rPr>
       </w:pPr>
+    </w:p>
+    <w:p>
+      <w:pPr>
+        <w:pStyle w:val="NormalWeb"/>
+        <w:shd w:val="clear" w:color="auto" w:fill="FFFFFF"/>
+        <w:spacing w:before="0" w:beforeAutospacing="0" w:after="0" w:afterAutospacing="0"/>
+        <w:rPr>
+          <w:rFonts w:ascii="Helvetica" w:hAnsi="Helvetica" w:cs="Helvetica"/>
+          <w:color w:val="4F4F4F"/>
+          <w:sz w:val="23"/>
+          <w:szCs w:val="23"/>
+        </w:rPr>
+      </w:pPr>
+      <w:r>
+        <w:rPr>
+          <w:rFonts w:ascii="Helvetica" w:hAnsi="Helvetica" w:cs="Helvetica"/>
+          <w:color w:val="58646D"/>
+          <w:shd w:val="clear" w:color="auto" w:fill="FFFFFF"/>
+        </w:rPr>
+        <w:t>Continuous data types are those that can take on decimal values, where discrete data types are those that are countable.</w:t>
+      </w:r>
     </w:p>
     <w:sectPr>
       <w:pgSz w:w="12240" w:h="15840"/>

--- a/4. Data Visualization/Lesson 2/Study.docx
+++ b/4. Data Visualization/Lesson 2/Study.docx
@@ -91,7 +91,27 @@
           <w:sz w:val="23"/>
           <w:szCs w:val="23"/>
         </w:rPr>
-        <w:t>This seems straightforward, but often visuals are created that do one or both of these unintentionally.</w:t>
+        <w:t xml:space="preserve">This seems straightforward, but often visuals are created that do one or </w:t>
+      </w:r>
+      <w:proofErr w:type="gramStart"/>
+      <w:r>
+        <w:rPr>
+          <w:rFonts w:ascii="Helvetica" w:eastAsia="Times New Roman" w:hAnsi="Helvetica" w:cs="Helvetica"/>
+          <w:color w:val="4F4F4F"/>
+          <w:sz w:val="23"/>
+          <w:szCs w:val="23"/>
+        </w:rPr>
+        <w:t>both of these</w:t>
+      </w:r>
+      <w:proofErr w:type="gramEnd"/>
+      <w:r>
+        <w:rPr>
+          <w:rFonts w:ascii="Helvetica" w:eastAsia="Times New Roman" w:hAnsi="Helvetica" w:cs="Helvetica"/>
+          <w:color w:val="4F4F4F"/>
+          <w:sz w:val="23"/>
+          <w:szCs w:val="23"/>
+        </w:rPr>
+        <w:t xml:space="preserve"> unintentionally.</w:t>
       </w:r>
     </w:p>
     <w:p>
@@ -183,14 +203,25 @@
           <w:szCs w:val="23"/>
         </w:rPr>
       </w:pPr>
-      <w:r>
-        <w:rPr>
-          <w:rFonts w:ascii="Helvetica" w:eastAsia="Times New Roman" w:hAnsi="Helvetica" w:cs="Helvetica"/>
-          <w:color w:val="4F4F4F"/>
-          <w:sz w:val="23"/>
-          <w:szCs w:val="23"/>
-        </w:rPr>
-        <w:t>In order to choose an appropriate plot type or method of analysis for your data, you need to understand the types of data you have. One common method divides the data into four </w:t>
+      <w:proofErr w:type="gramStart"/>
+      <w:r>
+        <w:rPr>
+          <w:rFonts w:ascii="Helvetica" w:eastAsia="Times New Roman" w:hAnsi="Helvetica" w:cs="Helvetica"/>
+          <w:color w:val="4F4F4F"/>
+          <w:sz w:val="23"/>
+          <w:szCs w:val="23"/>
+        </w:rPr>
+        <w:t>In order to</w:t>
+      </w:r>
+      <w:proofErr w:type="gramEnd"/>
+      <w:r>
+        <w:rPr>
+          <w:rFonts w:ascii="Helvetica" w:eastAsia="Times New Roman" w:hAnsi="Helvetica" w:cs="Helvetica"/>
+          <w:color w:val="4F4F4F"/>
+          <w:sz w:val="23"/>
+          <w:szCs w:val="23"/>
+        </w:rPr>
+        <w:t xml:space="preserve"> choose an appropriate plot type or method of analysis for your data, you need to understand the types of data you have. One common method divides the data into four </w:t>
       </w:r>
       <w:r>
         <w:rPr>
@@ -305,7 +336,27 @@
           <w:sz w:val="23"/>
           <w:szCs w:val="23"/>
         </w:rPr>
-        <w:t>: labels with an intrinsic order or ranking (comparison operations can be made between values, but the magnitude of differences are not be well-defined)</w:t>
+        <w:t xml:space="preserve">: labels with an intrinsic order or ranking (comparison operations can be made between values, but the magnitude of differences </w:t>
+      </w:r>
+      <w:proofErr w:type="gramStart"/>
+      <w:r>
+        <w:rPr>
+          <w:rFonts w:ascii="Helvetica" w:eastAsia="Times New Roman" w:hAnsi="Helvetica" w:cs="Helvetica"/>
+          <w:color w:val="4F4F4F"/>
+          <w:sz w:val="23"/>
+          <w:szCs w:val="23"/>
+        </w:rPr>
+        <w:t>are not be</w:t>
+      </w:r>
+      <w:proofErr w:type="gramEnd"/>
+      <w:r>
+        <w:rPr>
+          <w:rFonts w:ascii="Helvetica" w:eastAsia="Times New Roman" w:hAnsi="Helvetica" w:cs="Helvetica"/>
+          <w:color w:val="4F4F4F"/>
+          <w:sz w:val="23"/>
+          <w:szCs w:val="23"/>
+        </w:rPr>
+        <w:t xml:space="preserve"> well-defined)</w:t>
       </w:r>
     </w:p>
     <w:p>
@@ -550,7 +601,27 @@
           <w:sz w:val="23"/>
           <w:szCs w:val="23"/>
         </w:rPr>
-        <w:t>Distinguishing between continuous and discrete can be a little tricky – a rule of thumb is if there are few levels, and values can't be subdivided into further units, then it's discrete. Otherwise, it's continuous. If you have a scale that can only take natural number values between 1 and 5, that's discrete. A quantity that can be measured to two digits, e.g. 2.72, is best characterized as continuous, since we might hypothetically be able to measure to even more digits, e.g. 2.718. A tricky case like test scores measured between 0 and 100 can only be divided down to single integers, making it initially seem discrete. But since there are so many values, such a feature is usually considered as continuous.</w:t>
+        <w:t xml:space="preserve">Distinguishing between continuous and discrete can be a little tricky – a rule of thumb is if there are few levels, and values can't be subdivided into further units, then it's discrete. Otherwise, it's continuous. If you have a scale that can only take natural number values between 1 and 5, that's discrete. A quantity that can be measured to two digits, </w:t>
+      </w:r>
+      <w:proofErr w:type="gramStart"/>
+      <w:r>
+        <w:rPr>
+          <w:rFonts w:ascii="Helvetica" w:eastAsia="Times New Roman" w:hAnsi="Helvetica" w:cs="Helvetica"/>
+          <w:color w:val="4F4F4F"/>
+          <w:sz w:val="23"/>
+          <w:szCs w:val="23"/>
+        </w:rPr>
+        <w:t>e.g.</w:t>
+      </w:r>
+      <w:proofErr w:type="gramEnd"/>
+      <w:r>
+        <w:rPr>
+          <w:rFonts w:ascii="Helvetica" w:eastAsia="Times New Roman" w:hAnsi="Helvetica" w:cs="Helvetica"/>
+          <w:color w:val="4F4F4F"/>
+          <w:sz w:val="23"/>
+          <w:szCs w:val="23"/>
+        </w:rPr>
+        <w:t xml:space="preserve"> 2.72, is best characterized as continuous, since we might hypothetically be able to measure to even more digits, e.g. 2.718. A tricky case like test scores measured between 0 and 100 can only be divided down to single integers, making it initially seem discrete. But since there are so many values, such a feature is usually considered as continuous.</w:t>
       </w:r>
     </w:p>
     <w:p>
@@ -1021,7 +1092,27 @@
           <w:sz w:val="23"/>
           <w:szCs w:val="23"/>
         </w:rPr>
-        <w:t> to simplify analyses. If you have data like this, make sure you use exploratory data visualizations to make a good judgment on how your data should be treated later on in the analysis process.</w:t>
+        <w:t xml:space="preserve"> to simplify analyses. If you have data like this, make sure you use exploratory data visualizations to make a good judgment on how your data should be treated </w:t>
+      </w:r>
+      <w:proofErr w:type="gramStart"/>
+      <w:r>
+        <w:rPr>
+          <w:rFonts w:ascii="Helvetica" w:eastAsia="Times New Roman" w:hAnsi="Helvetica" w:cs="Helvetica"/>
+          <w:color w:val="4F4F4F"/>
+          <w:sz w:val="23"/>
+          <w:szCs w:val="23"/>
+        </w:rPr>
+        <w:t>later on</w:t>
+      </w:r>
+      <w:proofErr w:type="gramEnd"/>
+      <w:r>
+        <w:rPr>
+          <w:rFonts w:ascii="Helvetica" w:eastAsia="Times New Roman" w:hAnsi="Helvetica" w:cs="Helvetica"/>
+          <w:color w:val="4F4F4F"/>
+          <w:sz w:val="23"/>
+          <w:szCs w:val="23"/>
+        </w:rPr>
+        <w:t xml:space="preserve"> in the analysis process.</w:t>
       </w:r>
     </w:p>
     <w:p>
@@ -1056,7 +1147,27 @@
           <w:sz w:val="24"/>
           <w:szCs w:val="24"/>
         </w:rPr>
-        <w:t>Experts and researchers have determined the types of visual patterns that allow humans to best understand certain information. In general, humans are able to </w:t>
+        <w:t xml:space="preserve">Experts and researchers have determined the types of visual patterns that allow humans to best understand certain information. In general, humans </w:t>
+      </w:r>
+      <w:proofErr w:type="gramStart"/>
+      <w:r>
+        <w:rPr>
+          <w:rFonts w:ascii="Helvetica" w:eastAsia="Times New Roman" w:hAnsi="Helvetica" w:cs="Helvetica"/>
+          <w:color w:val="4F4F4F"/>
+          <w:sz w:val="24"/>
+          <w:szCs w:val="24"/>
+        </w:rPr>
+        <w:t>are able to</w:t>
+      </w:r>
+      <w:proofErr w:type="gramEnd"/>
+      <w:r>
+        <w:rPr>
+          <w:rFonts w:ascii="Helvetica" w:eastAsia="Times New Roman" w:hAnsi="Helvetica" w:cs="Helvetica"/>
+          <w:color w:val="4F4F4F"/>
+          <w:sz w:val="24"/>
+          <w:szCs w:val="24"/>
+        </w:rPr>
+        <w:t> </w:t>
       </w:r>
       <w:r>
         <w:rPr>
@@ -1548,8 +1659,20 @@
           <w:sz w:val="23"/>
           <w:szCs w:val="23"/>
         </w:rPr>
-        <w:t>Number of Pages in a Book</w:t>
-      </w:r>
+        <w:t xml:space="preserve">Number of Pages in a </w:t>
+      </w:r>
+      <w:proofErr w:type="gramStart"/>
+      <w:r>
+        <w:rPr>
+          <w:rStyle w:val="Strong"/>
+          <w:rFonts w:ascii="Helvetica" w:hAnsi="Helvetica" w:cs="Helvetica"/>
+          <w:color w:val="4F4F4F"/>
+          <w:sz w:val="23"/>
+          <w:szCs w:val="23"/>
+        </w:rPr>
+        <w:t>Book</w:t>
+      </w:r>
+      <w:proofErr w:type="gramEnd"/>
       <w:r>
         <w:rPr>
           <w:rFonts w:ascii="Helvetica" w:hAnsi="Helvetica" w:cs="Helvetica"/>
@@ -2050,8 +2173,20 @@
           <w:sz w:val="23"/>
           <w:szCs w:val="23"/>
         </w:rPr>
-        <w:t>Zip Code</w:t>
-      </w:r>
+        <w:t xml:space="preserve">Zip </w:t>
+      </w:r>
+      <w:proofErr w:type="gramStart"/>
+      <w:r>
+        <w:rPr>
+          <w:rStyle w:val="Strong"/>
+          <w:rFonts w:ascii="Helvetica" w:hAnsi="Helvetica" w:cs="Helvetica"/>
+          <w:color w:val="4F4F4F"/>
+          <w:sz w:val="23"/>
+          <w:szCs w:val="23"/>
+        </w:rPr>
+        <w:t>Code</w:t>
+      </w:r>
+      <w:proofErr w:type="gramEnd"/>
       <w:r>
         <w:rPr>
           <w:rFonts w:ascii="Helvetica" w:hAnsi="Helvetica" w:cs="Helvetica"/>
@@ -2280,19 +2415,251 @@
         <w:spacing w:before="0" w:beforeAutospacing="0" w:after="0" w:afterAutospacing="0"/>
         <w:rPr>
           <w:rFonts w:ascii="Helvetica" w:hAnsi="Helvetica" w:cs="Helvetica"/>
-          <w:color w:val="4F4F4F"/>
-          <w:sz w:val="23"/>
-          <w:szCs w:val="23"/>
-        </w:rPr>
-      </w:pPr>
-      <w:r>
-        <w:rPr>
-          <w:rFonts w:ascii="Helvetica" w:hAnsi="Helvetica" w:cs="Helvetica"/>
           <w:color w:val="58646D"/>
           <w:shd w:val="clear" w:color="auto" w:fill="FFFFFF"/>
         </w:rPr>
+      </w:pPr>
+      <w:r>
+        <w:rPr>
+          <w:rFonts w:ascii="Helvetica" w:hAnsi="Helvetica" w:cs="Helvetica"/>
+          <w:color w:val="58646D"/>
+          <w:shd w:val="clear" w:color="auto" w:fill="FFFFFF"/>
+        </w:rPr>
         <w:t>Continuous data types are those that can take on decimal values, where discrete data types are those that are countable.</w:t>
       </w:r>
+    </w:p>
+    <w:p>
+      <w:pPr>
+        <w:pStyle w:val="NormalWeb"/>
+        <w:pBdr>
+          <w:bottom w:val="double" w:sz="6" w:space="1" w:color="auto"/>
+        </w:pBdr>
+        <w:shd w:val="clear" w:color="auto" w:fill="FFFFFF"/>
+        <w:spacing w:before="0" w:beforeAutospacing="0" w:after="0" w:afterAutospacing="0"/>
+        <w:rPr>
+          <w:rFonts w:ascii="Helvetica" w:hAnsi="Helvetica" w:cs="Helvetica"/>
+          <w:color w:val="58646D"/>
+          <w:shd w:val="clear" w:color="auto" w:fill="FFFFFF"/>
+        </w:rPr>
+      </w:pPr>
+    </w:p>
+    <w:p>
+      <w:pPr>
+        <w:pStyle w:val="NormalWeb"/>
+        <w:shd w:val="clear" w:color="auto" w:fill="FFFFFF"/>
+        <w:spacing w:before="0" w:beforeAutospacing="0" w:after="0" w:afterAutospacing="0"/>
+        <w:rPr>
+          <w:rFonts w:ascii="Helvetica" w:hAnsi="Helvetica" w:cs="Helvetica"/>
+          <w:color w:val="58646D"/>
+          <w:shd w:val="clear" w:color="auto" w:fill="FFFFFF"/>
+        </w:rPr>
+      </w:pPr>
+    </w:p>
+    <w:p>
+      <w:pPr>
+        <w:shd w:val="clear" w:color="auto" w:fill="FFFFFF"/>
+        <w:spacing w:after="225" w:line="240" w:lineRule="auto"/>
+        <w:rPr>
+          <w:rFonts w:ascii="Helvetica" w:eastAsia="Times New Roman" w:hAnsi="Helvetica" w:cs="Helvetica"/>
+          <w:color w:val="4F4F4F"/>
+          <w:sz w:val="24"/>
+          <w:szCs w:val="24"/>
+        </w:rPr>
+      </w:pPr>
+      <w:r>
+        <w:rPr>
+          <w:rFonts w:ascii="Helvetica" w:eastAsia="Times New Roman" w:hAnsi="Helvetica" w:cs="Helvetica"/>
+          <w:color w:val="4F4F4F"/>
+          <w:sz w:val="24"/>
+          <w:szCs w:val="24"/>
+        </w:rPr>
+        <w:t>Chart junk refers to all visual elements in charts and graphs that are not necessary to comprehend the information represented on the graph or that distract the viewer from this information.</w:t>
+      </w:r>
+    </w:p>
+    <w:p>
+      <w:pPr>
+        <w:shd w:val="clear" w:color="auto" w:fill="FFFFFF"/>
+        <w:spacing w:after="225" w:line="240" w:lineRule="auto"/>
+        <w:rPr>
+          <w:rFonts w:ascii="Helvetica" w:eastAsia="Times New Roman" w:hAnsi="Helvetica" w:cs="Helvetica"/>
+          <w:color w:val="4F4F4F"/>
+          <w:sz w:val="24"/>
+          <w:szCs w:val="24"/>
+        </w:rPr>
+      </w:pPr>
+      <w:r>
+        <w:rPr>
+          <w:rFonts w:ascii="Helvetica" w:eastAsia="Times New Roman" w:hAnsi="Helvetica" w:cs="Helvetica"/>
+          <w:color w:val="4F4F4F"/>
+          <w:sz w:val="24"/>
+          <w:szCs w:val="24"/>
+        </w:rPr>
+        <w:t>Examples of chart junk you saw in this video include:</w:t>
+      </w:r>
+    </w:p>
+    <w:p>
+      <w:pPr>
+        <w:numPr>
+          <w:ilvl w:val="0"/>
+          <w:numId w:val="6"/>
+        </w:numPr>
+        <w:shd w:val="clear" w:color="auto" w:fill="FFFFFF"/>
+        <w:spacing w:after="0" w:line="240" w:lineRule="auto"/>
+        <w:rPr>
+          <w:rFonts w:ascii="Helvetica" w:eastAsia="Times New Roman" w:hAnsi="Helvetica" w:cs="Helvetica"/>
+          <w:color w:val="4F4F4F"/>
+          <w:sz w:val="24"/>
+          <w:szCs w:val="24"/>
+        </w:rPr>
+      </w:pPr>
+      <w:r>
+        <w:rPr>
+          <w:rFonts w:ascii="Helvetica" w:eastAsia="Times New Roman" w:hAnsi="Helvetica" w:cs="Helvetica"/>
+          <w:color w:val="4F4F4F"/>
+          <w:sz w:val="24"/>
+          <w:szCs w:val="24"/>
+        </w:rPr>
+        <w:t>Heavy grid lines</w:t>
+      </w:r>
+    </w:p>
+    <w:p>
+      <w:pPr>
+        <w:numPr>
+          <w:ilvl w:val="0"/>
+          <w:numId w:val="6"/>
+        </w:numPr>
+        <w:shd w:val="clear" w:color="auto" w:fill="FFFFFF"/>
+        <w:spacing w:after="0" w:line="240" w:lineRule="auto"/>
+        <w:rPr>
+          <w:rFonts w:ascii="Helvetica" w:eastAsia="Times New Roman" w:hAnsi="Helvetica" w:cs="Helvetica"/>
+          <w:color w:val="4F4F4F"/>
+          <w:sz w:val="24"/>
+          <w:szCs w:val="24"/>
+        </w:rPr>
+      </w:pPr>
+      <w:r>
+        <w:rPr>
+          <w:rFonts w:ascii="Helvetica" w:eastAsia="Times New Roman" w:hAnsi="Helvetica" w:cs="Helvetica"/>
+          <w:color w:val="4F4F4F"/>
+          <w:sz w:val="24"/>
+          <w:szCs w:val="24"/>
+        </w:rPr>
+        <w:t>Unnecessary text</w:t>
+      </w:r>
+    </w:p>
+    <w:p>
+      <w:pPr>
+        <w:numPr>
+          <w:ilvl w:val="0"/>
+          <w:numId w:val="6"/>
+        </w:numPr>
+        <w:shd w:val="clear" w:color="auto" w:fill="FFFFFF"/>
+        <w:spacing w:after="0" w:line="240" w:lineRule="auto"/>
+        <w:rPr>
+          <w:rFonts w:ascii="Helvetica" w:eastAsia="Times New Roman" w:hAnsi="Helvetica" w:cs="Helvetica"/>
+          <w:color w:val="4F4F4F"/>
+          <w:sz w:val="24"/>
+          <w:szCs w:val="24"/>
+        </w:rPr>
+      </w:pPr>
+      <w:r>
+        <w:rPr>
+          <w:rFonts w:ascii="Helvetica" w:eastAsia="Times New Roman" w:hAnsi="Helvetica" w:cs="Helvetica"/>
+          <w:color w:val="4F4F4F"/>
+          <w:sz w:val="24"/>
+          <w:szCs w:val="24"/>
+        </w:rPr>
+        <w:t>Pictures surrounding the visual</w:t>
+      </w:r>
+    </w:p>
+    <w:p>
+      <w:pPr>
+        <w:numPr>
+          <w:ilvl w:val="0"/>
+          <w:numId w:val="6"/>
+        </w:numPr>
+        <w:shd w:val="clear" w:color="auto" w:fill="FFFFFF"/>
+        <w:spacing w:after="0" w:line="240" w:lineRule="auto"/>
+        <w:rPr>
+          <w:rFonts w:ascii="Helvetica" w:eastAsia="Times New Roman" w:hAnsi="Helvetica" w:cs="Helvetica"/>
+          <w:color w:val="4F4F4F"/>
+          <w:sz w:val="24"/>
+          <w:szCs w:val="24"/>
+        </w:rPr>
+      </w:pPr>
+      <w:r>
+        <w:rPr>
+          <w:rFonts w:ascii="Helvetica" w:eastAsia="Times New Roman" w:hAnsi="Helvetica" w:cs="Helvetica"/>
+          <w:color w:val="4F4F4F"/>
+          <w:sz w:val="24"/>
+          <w:szCs w:val="24"/>
+        </w:rPr>
+        <w:t>Shading or 3d components</w:t>
+      </w:r>
+    </w:p>
+    <w:p>
+      <w:pPr>
+        <w:numPr>
+          <w:ilvl w:val="0"/>
+          <w:numId w:val="6"/>
+        </w:numPr>
+        <w:shd w:val="clear" w:color="auto" w:fill="FFFFFF"/>
+        <w:spacing w:after="0" w:line="240" w:lineRule="auto"/>
+        <w:rPr>
+          <w:rFonts w:ascii="Helvetica" w:eastAsia="Times New Roman" w:hAnsi="Helvetica" w:cs="Helvetica"/>
+          <w:color w:val="4F4F4F"/>
+          <w:sz w:val="24"/>
+          <w:szCs w:val="24"/>
+        </w:rPr>
+      </w:pPr>
+      <w:r>
+        <w:rPr>
+          <w:rFonts w:ascii="Helvetica" w:eastAsia="Times New Roman" w:hAnsi="Helvetica" w:cs="Helvetica"/>
+          <w:color w:val="4F4F4F"/>
+          <w:sz w:val="24"/>
+          <w:szCs w:val="24"/>
+        </w:rPr>
+        <w:t>Ornamented chart axes</w:t>
+      </w:r>
+    </w:p>
+    <w:p>
+      <w:pPr>
+        <w:pBdr>
+          <w:bottom w:val="double" w:sz="6" w:space="1" w:color="auto"/>
+        </w:pBdr>
+        <w:shd w:val="clear" w:color="auto" w:fill="FFFFFF"/>
+        <w:spacing w:after="0" w:line="240" w:lineRule="auto"/>
+        <w:rPr>
+          <w:rFonts w:ascii="Helvetica" w:eastAsia="Times New Roman" w:hAnsi="Helvetica" w:cs="Helvetica"/>
+          <w:color w:val="4F4F4F"/>
+          <w:sz w:val="24"/>
+          <w:szCs w:val="24"/>
+        </w:rPr>
+      </w:pPr>
+    </w:p>
+    <w:p>
+      <w:pPr>
+        <w:shd w:val="clear" w:color="auto" w:fill="FFFFFF"/>
+        <w:spacing w:after="0" w:line="240" w:lineRule="auto"/>
+        <w:rPr>
+          <w:rFonts w:ascii="Helvetica" w:eastAsia="Times New Roman" w:hAnsi="Helvetica" w:cs="Helvetica"/>
+          <w:color w:val="4F4F4F"/>
+          <w:sz w:val="24"/>
+          <w:szCs w:val="24"/>
+        </w:rPr>
+      </w:pPr>
+    </w:p>
+    <w:p>
+      <w:pPr>
+        <w:shd w:val="clear" w:color="auto" w:fill="FFFFFF"/>
+        <w:spacing w:after="0" w:line="240" w:lineRule="auto"/>
+        <w:rPr>
+          <w:rFonts w:ascii="Helvetica" w:eastAsia="Times New Roman" w:hAnsi="Helvetica" w:cs="Helvetica"/>
+          <w:color w:val="4F4F4F"/>
+          <w:sz w:val="24"/>
+          <w:szCs w:val="24"/>
+        </w:rPr>
+      </w:pPr>
     </w:p>
     <w:sectPr>
       <w:pgSz w:w="12240" w:h="15840"/>
@@ -3015,6 +3382,119 @@
       </w:rPr>
     </w:lvl>
   </w:abstractNum>
+  <w:abstractNum w:abstractNumId="5" w15:restartNumberingAfterBreak="0">
+    <w:nsid w:val="7FBC2118"/>
+    <w:multiLevelType w:val="multilevel"/>
+    <w:tmpl w:val="B8E24828"/>
+    <w:lvl w:ilvl="0">
+      <w:start w:val="1"/>
+      <w:numFmt w:val="decimal"/>
+      <w:lvlText w:val="%1."/>
+      <w:lvlJc w:val="left"/>
+      <w:pPr>
+        <w:tabs>
+          <w:tab w:val="num" w:pos="720"/>
+        </w:tabs>
+        <w:ind w:left="720" w:hanging="360"/>
+      </w:pPr>
+    </w:lvl>
+    <w:lvl w:ilvl="1" w:tentative="1">
+      <w:start w:val="1"/>
+      <w:numFmt w:val="decimal"/>
+      <w:lvlText w:val="%2."/>
+      <w:lvlJc w:val="left"/>
+      <w:pPr>
+        <w:tabs>
+          <w:tab w:val="num" w:pos="1440"/>
+        </w:tabs>
+        <w:ind w:left="1440" w:hanging="360"/>
+      </w:pPr>
+    </w:lvl>
+    <w:lvl w:ilvl="2" w:tentative="1">
+      <w:start w:val="1"/>
+      <w:numFmt w:val="decimal"/>
+      <w:lvlText w:val="%3."/>
+      <w:lvlJc w:val="left"/>
+      <w:pPr>
+        <w:tabs>
+          <w:tab w:val="num" w:pos="2160"/>
+        </w:tabs>
+        <w:ind w:left="2160" w:hanging="360"/>
+      </w:pPr>
+    </w:lvl>
+    <w:lvl w:ilvl="3" w:tentative="1">
+      <w:start w:val="1"/>
+      <w:numFmt w:val="decimal"/>
+      <w:lvlText w:val="%4."/>
+      <w:lvlJc w:val="left"/>
+      <w:pPr>
+        <w:tabs>
+          <w:tab w:val="num" w:pos="2880"/>
+        </w:tabs>
+        <w:ind w:left="2880" w:hanging="360"/>
+      </w:pPr>
+    </w:lvl>
+    <w:lvl w:ilvl="4" w:tentative="1">
+      <w:start w:val="1"/>
+      <w:numFmt w:val="decimal"/>
+      <w:lvlText w:val="%5."/>
+      <w:lvlJc w:val="left"/>
+      <w:pPr>
+        <w:tabs>
+          <w:tab w:val="num" w:pos="3600"/>
+        </w:tabs>
+        <w:ind w:left="3600" w:hanging="360"/>
+      </w:pPr>
+    </w:lvl>
+    <w:lvl w:ilvl="5" w:tentative="1">
+      <w:start w:val="1"/>
+      <w:numFmt w:val="decimal"/>
+      <w:lvlText w:val="%6."/>
+      <w:lvlJc w:val="left"/>
+      <w:pPr>
+        <w:tabs>
+          <w:tab w:val="num" w:pos="4320"/>
+        </w:tabs>
+        <w:ind w:left="4320" w:hanging="360"/>
+      </w:pPr>
+    </w:lvl>
+    <w:lvl w:ilvl="6" w:tentative="1">
+      <w:start w:val="1"/>
+      <w:numFmt w:val="decimal"/>
+      <w:lvlText w:val="%7."/>
+      <w:lvlJc w:val="left"/>
+      <w:pPr>
+        <w:tabs>
+          <w:tab w:val="num" w:pos="5040"/>
+        </w:tabs>
+        <w:ind w:left="5040" w:hanging="360"/>
+      </w:pPr>
+    </w:lvl>
+    <w:lvl w:ilvl="7" w:tentative="1">
+      <w:start w:val="1"/>
+      <w:numFmt w:val="decimal"/>
+      <w:lvlText w:val="%8."/>
+      <w:lvlJc w:val="left"/>
+      <w:pPr>
+        <w:tabs>
+          <w:tab w:val="num" w:pos="5760"/>
+        </w:tabs>
+        <w:ind w:left="5760" w:hanging="360"/>
+      </w:pPr>
+    </w:lvl>
+    <w:lvl w:ilvl="8" w:tentative="1">
+      <w:start w:val="1"/>
+      <w:numFmt w:val="decimal"/>
+      <w:lvlText w:val="%9."/>
+      <w:lvlJc w:val="left"/>
+      <w:pPr>
+        <w:tabs>
+          <w:tab w:val="num" w:pos="6480"/>
+        </w:tabs>
+        <w:ind w:left="6480" w:hanging="360"/>
+      </w:pPr>
+    </w:lvl>
+  </w:abstractNum>
   <w:num w:numId="1">
     <w:abstractNumId w:val="0"/>
   </w:num>
@@ -3029,6 +3509,9 @@
   </w:num>
   <w:num w:numId="5">
     <w:abstractNumId w:val="2"/>
+  </w:num>
+  <w:num w:numId="6">
+    <w:abstractNumId w:val="5"/>
   </w:num>
 </w:numbering>
 </file>

--- a/4. Data Visualization/Lesson 2/Study.docx
+++ b/4. Data Visualization/Lesson 2/Study.docx
@@ -2660,6 +2660,15 @@
           <w:szCs w:val="24"/>
         </w:rPr>
       </w:pPr>
+      <w:r>
+        <w:rPr>
+          <w:rFonts w:ascii="Helvetica" w:eastAsia="Times New Roman" w:hAnsi="Helvetica" w:cs="Helvetica"/>
+          <w:color w:val="4F4F4F"/>
+          <w:sz w:val="24"/>
+          <w:szCs w:val="24"/>
+        </w:rPr>
+        <w:t xml:space="preserve"> </w:t>
+      </w:r>
     </w:p>
     <w:sectPr>
       <w:pgSz w:w="12240" w:h="15840"/>
